--- a/Program Evaluation Regression Discontinuity Design in R.docx
+++ b/Program Evaluation Regression Discontinuity Design in R.docx
@@ -1,210 +1,7 @@
 
 <file path=word/document.xml><?xml version="1.0" encoding="utf-8"?>
-<w:document xmlns:wpc="http://schemas.microsoft.com/office/word/2010/wordprocessingCanvas" xmlns:cx="http://schemas.microsoft.com/office/drawing/2014/chartex" xmlns:cx1="http://schemas.microsoft.com/office/drawing/2015/9/8/chartex" xmlns:cx2="http://schemas.microsoft.com/office/drawing/2015/10/21/chartex" xmlns:cx3="http://schemas.microsoft.com/office/drawing/2016/5/9/chartex" xmlns:cx4="http://schemas.microsoft.com/office/drawing/2016/5/10/chartex" xmlns:cx5="http://schemas.microsoft.com/office/drawing/2016/5/11/chartex" xmlns:cx6="http://schemas.microsoft.com/office/drawing/2016/5/12/chartex" xmlns:cx7="http://schemas.microsoft.com/office/drawing/2016/5/13/chartex" xmlns:cx8="http://schemas.microsoft.com/office/drawing/2016/5/14/chartex" xmlns:mc="http://schemas.openxmlformats.org/markup-compatibility/2006" xmlns:aink="http://schemas.microsoft.com/office/drawing/2016/ink" xmlns:am3d="http://schemas.microsoft.com/office/drawing/2017/model3d" xmlns:o="urn:schemas-microsoft-com:office:office" xmlns:r="http://schemas.openxmlformats.org/officeDocument/2006/relationships" xmlns:m="http://schemas.openxmlformats.org/officeDocument/2006/math" xmlns:v="urn:schemas-microsoft-com:vml" xmlns:wp14="http://schemas.microsoft.com/office/word/2010/wordprocessingDrawing" xmlns:wp="http://schemas.openxmlformats.org/drawingml/2006/wordprocessingDrawing" xmlns:w10="urn:schemas-microsoft-com:office:word" xmlns:w="http://schemas.openxmlformats.org/wordprocessingml/2006/main" xmlns:w14="http://schemas.microsoft.com/office/word/2010/wordml" xmlns:w15="http://schemas.microsoft.com/office/word/2012/wordml" xmlns:w16cex="http://schemas.microsoft.com/office/word/2018/wordml/cex" xmlns:w16cid="http://schemas.microsoft.com/office/word/2016/wordml/cid" xmlns:w16="http://schemas.microsoft.com/office/word/2018/wordml" xmlns:w16sdtdh="http://schemas.microsoft.com/office/word/2020/wordml/sdtdatahash" xmlns:w16se="http://schemas.microsoft.com/office/word/2015/wordml/symex" xmlns:wpg="http://schemas.microsoft.com/office/word/2010/wordprocessingGroup" xmlns:wpi="http://schemas.microsoft.com/office/word/2010/wordprocessingInk" xmlns:wne="http://schemas.microsoft.com/office/word/2006/wordml" xmlns:wps="http://schemas.microsoft.com/office/word/2010/wordprocessingShape" mc:Ignorable="w14 w15 w16se w16cid w16 w16cex w16sdtdh wp14">
+<w:document xmlns:wpc="http://schemas.microsoft.com/office/word/2010/wordprocessingCanvas" xmlns:cx="http://schemas.microsoft.com/office/drawing/2014/chartex" xmlns:cx1="http://schemas.microsoft.com/office/drawing/2015/9/8/chartex" xmlns:cx2="http://schemas.microsoft.com/office/drawing/2015/10/21/chartex" xmlns:cx3="http://schemas.microsoft.com/office/drawing/2016/5/9/chartex" xmlns:cx4="http://schemas.microsoft.com/office/drawing/2016/5/10/chartex" xmlns:cx5="http://schemas.microsoft.com/office/drawing/2016/5/11/chartex" xmlns:cx6="http://schemas.microsoft.com/office/drawing/2016/5/12/chartex" xmlns:cx7="http://schemas.microsoft.com/office/drawing/2016/5/13/chartex" xmlns:cx8="http://schemas.microsoft.com/office/drawing/2016/5/14/chartex" xmlns:mc="http://schemas.openxmlformats.org/markup-compatibility/2006" xmlns:aink="http://schemas.microsoft.com/office/drawing/2016/ink" xmlns:am3d="http://schemas.microsoft.com/office/drawing/2017/model3d" xmlns:o="urn:schemas-microsoft-com:office:office" xmlns:oel="http://schemas.microsoft.com/office/2019/extlst" xmlns:r="http://schemas.openxmlformats.org/officeDocument/2006/relationships" xmlns:m="http://schemas.openxmlformats.org/officeDocument/2006/math" xmlns:v="urn:schemas-microsoft-com:vml" xmlns:wp14="http://schemas.microsoft.com/office/word/2010/wordprocessingDrawing" xmlns:wp="http://schemas.openxmlformats.org/drawingml/2006/wordprocessingDrawing" xmlns:w10="urn:schemas-microsoft-com:office:word" xmlns:w="http://schemas.openxmlformats.org/wordprocessingml/2006/main" xmlns:w14="http://schemas.microsoft.com/office/word/2010/wordml" xmlns:w15="http://schemas.microsoft.com/office/word/2012/wordml" xmlns:w16cex="http://schemas.microsoft.com/office/word/2018/wordml/cex" xmlns:w16cid="http://schemas.microsoft.com/office/word/2016/wordml/cid" xmlns:w16="http://schemas.microsoft.com/office/word/2018/wordml" xmlns:w16sdtdh="http://schemas.microsoft.com/office/word/2020/wordml/sdtdatahash" xmlns:w16se="http://schemas.microsoft.com/office/word/2015/wordml/symex" xmlns:wpg="http://schemas.microsoft.com/office/word/2010/wordprocessingGroup" xmlns:wpi="http://schemas.microsoft.com/office/word/2010/wordprocessingInk" xmlns:wne="http://schemas.microsoft.com/office/word/2006/wordml" xmlns:wps="http://schemas.microsoft.com/office/word/2010/wordprocessingShape" mc:Ignorable="w14 w15 w16se w16cid w16 w16cex w16sdtdh wp14">
   <w:body>
-    <w:p>
-      <w:pPr>
-        <w:spacing w:before="100" w:beforeAutospacing="1" w:after="100" w:afterAutospacing="1" w:line="240" w:lineRule="auto"/>
-        <w:outlineLvl w:val="1"/>
-        <w:rPr>
-          <w:rFonts w:ascii="Times New Roman" w:eastAsia="Times New Roman" w:hAnsi="Times New Roman" w:cs="Times New Roman"/>
-          <w:b/>
-          <w:bCs/>
-          <w:sz w:val="36"/>
-          <w:szCs w:val="36"/>
-          <w:lang w:eastAsia="en-IN"/>
-        </w:rPr>
-      </w:pPr>
-      <w:r>
-        <w:rPr>
-          <w:rFonts w:ascii="Times New Roman" w:eastAsia="Times New Roman" w:hAnsi="Times New Roman" w:cs="Times New Roman"/>
-          <w:b/>
-          <w:bCs/>
-          <w:sz w:val="36"/>
-          <w:szCs w:val="36"/>
-          <w:lang w:eastAsia="en-IN"/>
-        </w:rPr>
-        <w:t>Category</w:t>
-      </w:r>
-    </w:p>
-    <w:p>
-      <w:pPr>
-        <w:numPr>
-          <w:ilvl w:val="0"/>
-          <w:numId w:val="1"/>
-        </w:numPr>
-        <w:spacing w:before="100" w:beforeAutospacing="1" w:after="100" w:afterAutospacing="1" w:line="240" w:lineRule="auto"/>
-        <w:rPr>
-          <w:rFonts w:ascii="Times New Roman" w:eastAsia="Times New Roman" w:hAnsi="Times New Roman" w:cs="Times New Roman"/>
-          <w:sz w:val="20"/>
-          <w:szCs w:val="20"/>
-          <w:lang w:eastAsia="en-IN"/>
-        </w:rPr>
-      </w:pPr>
-      <w:hyperlink r:id="rId5" w:tgtFrame="_blank" w:tooltip="Permanent Link toAdvanced Modeling" w:history="1">
-        <w:r>
-          <w:rPr>
-            <w:rFonts w:ascii="Times New Roman" w:eastAsia="Times New Roman" w:hAnsi="Times New Roman" w:cs="Times New Roman"/>
-            <w:color w:val="0000FF"/>
-            <w:sz w:val="20"/>
-            <w:szCs w:val="20"/>
-            <w:u w:val="single"/>
-            <w:lang w:eastAsia="en-IN"/>
-          </w:rPr>
-          <w:t xml:space="preserve">Advanced </w:t>
-        </w:r>
-        <w:proofErr w:type="spellStart"/>
-        <w:r>
-          <w:rPr>
-            <w:rFonts w:ascii="Times New Roman" w:eastAsia="Times New Roman" w:hAnsi="Times New Roman" w:cs="Times New Roman"/>
-            <w:color w:val="0000FF"/>
-            <w:sz w:val="20"/>
-            <w:szCs w:val="20"/>
-            <w:u w:val="single"/>
-            <w:lang w:eastAsia="en-IN"/>
-          </w:rPr>
-          <w:t>Modeling</w:t>
-        </w:r>
-        <w:proofErr w:type="spellEnd"/>
-      </w:hyperlink>
-    </w:p>
-    <w:p>
-      <w:pPr>
-        <w:spacing w:before="100" w:beforeAutospacing="1" w:after="100" w:afterAutospacing="1" w:line="240" w:lineRule="auto"/>
-        <w:outlineLvl w:val="1"/>
-        <w:rPr>
-          <w:rFonts w:ascii="Times New Roman" w:eastAsia="Times New Roman" w:hAnsi="Times New Roman" w:cs="Times New Roman"/>
-          <w:b/>
-          <w:bCs/>
-          <w:sz w:val="36"/>
-          <w:szCs w:val="36"/>
-          <w:lang w:eastAsia="en-IN"/>
-        </w:rPr>
-      </w:pPr>
-      <w:r>
-        <w:rPr>
-          <w:rFonts w:ascii="Times New Roman" w:eastAsia="Times New Roman" w:hAnsi="Times New Roman" w:cs="Times New Roman"/>
-          <w:b/>
-          <w:bCs/>
-          <w:sz w:val="36"/>
-          <w:szCs w:val="36"/>
-          <w:lang w:eastAsia="en-IN"/>
-        </w:rPr>
-        <w:t>Tags</w:t>
-      </w:r>
-    </w:p>
-    <w:p>
-      <w:pPr>
-        <w:numPr>
-          <w:ilvl w:val="0"/>
-          <w:numId w:val="2"/>
-        </w:numPr>
-        <w:spacing w:before="100" w:beforeAutospacing="1" w:after="100" w:afterAutospacing="1" w:line="240" w:lineRule="auto"/>
-        <w:rPr>
-          <w:rFonts w:ascii="Times New Roman" w:eastAsia="Times New Roman" w:hAnsi="Times New Roman" w:cs="Times New Roman"/>
-          <w:sz w:val="20"/>
-          <w:szCs w:val="20"/>
-          <w:lang w:eastAsia="en-IN"/>
-        </w:rPr>
-      </w:pPr>
-      <w:hyperlink r:id="rId6" w:tgtFrame="_blank" w:tooltip="Permanent Link toLinear Regression" w:history="1">
-        <w:r>
-          <w:rPr>
-            <w:rFonts w:ascii="Times New Roman" w:eastAsia="Times New Roman" w:hAnsi="Times New Roman" w:cs="Times New Roman"/>
-            <w:color w:val="0000FF"/>
-            <w:sz w:val="20"/>
-            <w:szCs w:val="20"/>
-            <w:u w:val="single"/>
-            <w:lang w:eastAsia="en-IN"/>
-          </w:rPr>
-          <w:t>Linear Regression</w:t>
-        </w:r>
-      </w:hyperlink>
-    </w:p>
-    <w:p>
-      <w:pPr>
-        <w:numPr>
-          <w:ilvl w:val="0"/>
-          <w:numId w:val="2"/>
-        </w:numPr>
-        <w:spacing w:before="100" w:beforeAutospacing="1" w:after="100" w:afterAutospacing="1" w:line="240" w:lineRule="auto"/>
-        <w:rPr>
-          <w:rFonts w:ascii="Times New Roman" w:eastAsia="Times New Roman" w:hAnsi="Times New Roman" w:cs="Times New Roman"/>
-          <w:sz w:val="20"/>
-          <w:szCs w:val="20"/>
-          <w:lang w:eastAsia="en-IN"/>
-        </w:rPr>
-      </w:pPr>
-      <w:hyperlink r:id="rId7" w:tgtFrame="_blank" w:tooltip="Permanent Link toLogistic Regression" w:history="1">
-        <w:r>
-          <w:rPr>
-            <w:rFonts w:ascii="Times New Roman" w:eastAsia="Times New Roman" w:hAnsi="Times New Roman" w:cs="Times New Roman"/>
-            <w:color w:val="0000FF"/>
-            <w:sz w:val="20"/>
-            <w:szCs w:val="20"/>
-            <w:u w:val="single"/>
-            <w:lang w:eastAsia="en-IN"/>
-          </w:rPr>
-          <w:t>Logistic Regression</w:t>
-        </w:r>
-      </w:hyperlink>
-    </w:p>
-    <w:p>
-      <w:pPr>
-        <w:numPr>
-          <w:ilvl w:val="0"/>
-          <w:numId w:val="2"/>
-        </w:numPr>
-        <w:spacing w:before="100" w:beforeAutospacing="1" w:after="100" w:afterAutospacing="1" w:line="240" w:lineRule="auto"/>
-        <w:rPr>
-          <w:rFonts w:ascii="Times New Roman" w:eastAsia="Times New Roman" w:hAnsi="Times New Roman" w:cs="Times New Roman"/>
-          <w:sz w:val="20"/>
-          <w:szCs w:val="20"/>
-          <w:lang w:eastAsia="en-IN"/>
-        </w:rPr>
-      </w:pPr>
-      <w:hyperlink r:id="rId8" w:tgtFrame="_blank" w:tooltip="Permanent Link toMultiple Regression" w:history="1">
-        <w:r>
-          <w:rPr>
-            <w:rFonts w:ascii="Times New Roman" w:eastAsia="Times New Roman" w:hAnsi="Times New Roman" w:cs="Times New Roman"/>
-            <w:color w:val="0000FF"/>
-            <w:sz w:val="20"/>
-            <w:szCs w:val="20"/>
-            <w:u w:val="single"/>
-            <w:lang w:eastAsia="en-IN"/>
-          </w:rPr>
-          <w:t>Multiple Regression</w:t>
-        </w:r>
-      </w:hyperlink>
-    </w:p>
-    <w:p>
-      <w:pPr>
-        <w:numPr>
-          <w:ilvl w:val="0"/>
-          <w:numId w:val="2"/>
-        </w:numPr>
-        <w:spacing w:before="100" w:beforeAutospacing="1" w:after="100" w:afterAutospacing="1" w:line="240" w:lineRule="auto"/>
-        <w:rPr>
-          <w:rFonts w:ascii="Times New Roman" w:eastAsia="Times New Roman" w:hAnsi="Times New Roman" w:cs="Times New Roman"/>
-          <w:sz w:val="20"/>
-          <w:szCs w:val="20"/>
-          <w:lang w:eastAsia="en-IN"/>
-        </w:rPr>
-      </w:pPr>
-      <w:hyperlink r:id="rId9" w:tgtFrame="_blank" w:tooltip="Permanent Link toR Programming" w:history="1">
-        <w:r>
-          <w:rPr>
-            <w:rFonts w:ascii="Times New Roman" w:eastAsia="Times New Roman" w:hAnsi="Times New Roman" w:cs="Times New Roman"/>
-            <w:color w:val="0000FF"/>
-            <w:sz w:val="20"/>
-            <w:szCs w:val="20"/>
-            <w:u w:val="single"/>
-            <w:lang w:eastAsia="en-IN"/>
-          </w:rPr>
-          <w:t>R Programming</w:t>
-        </w:r>
-      </w:hyperlink>
-    </w:p>
     <w:p>
       <w:pPr>
         <w:spacing w:before="100" w:beforeAutospacing="1" w:after="100" w:afterAutospacing="1" w:line="240" w:lineRule="auto"/>
@@ -526,17 +323,7 @@
           <w:szCs w:val="20"/>
           <w:lang w:eastAsia="en-IN"/>
         </w:rPr>
-        <w:t xml:space="preserve"> in the below </w:t>
-      </w:r>
-      <w:r>
-        <w:rPr>
-          <w:rFonts w:ascii="Times New Roman" w:eastAsia="Times New Roman" w:hAnsi="Times New Roman" w:cs="Times New Roman"/>
-          <w:sz w:val="20"/>
-          <w:szCs w:val="20"/>
-          <w:lang w:eastAsia="en-IN"/>
-        </w:rPr>
-        <w:lastRenderedPageBreak/>
-        <w:t>graph:</w:t>
+        <w:t xml:space="preserve"> in the below graph:</w:t>
       </w:r>
       <w:r>
         <w:rPr>
@@ -561,7 +348,7 @@
             <wp:extent cx="4221480" cy="2781300"/>
             <wp:effectExtent l="0" t="0" r="7620" b="0"/>
             <wp:docPr id="5" name="Picture 5">
-              <a:hlinkClick xmlns:a="http://schemas.openxmlformats.org/drawingml/2006/main" r:id="rId10" tgtFrame="&quot;_blank&quot;"/>
+              <a:hlinkClick xmlns:a="http://schemas.openxmlformats.org/drawingml/2006/main" r:id="rId5" tgtFrame="&quot;_blank&quot;"/>
             </wp:docPr>
             <wp:cNvGraphicFramePr>
               <a:graphicFrameLocks xmlns:a="http://schemas.openxmlformats.org/drawingml/2006/main" noChangeAspect="1"/>
@@ -571,14 +358,14 @@
                 <pic:pic xmlns:pic="http://schemas.openxmlformats.org/drawingml/2006/picture">
                   <pic:nvPicPr>
                     <pic:cNvPr id="0" name="Picture 5">
-                      <a:hlinkClick r:id="rId10" tgtFrame="&quot;_blank&quot;"/>
+                      <a:hlinkClick r:id="rId5" tgtFrame="&quot;_blank&quot;"/>
                     </pic:cNvPr>
                     <pic:cNvPicPr>
                       <a:picLocks noChangeAspect="1" noChangeArrowheads="1"/>
                     </pic:cNvPicPr>
                   </pic:nvPicPr>
                   <pic:blipFill>
-                    <a:blip r:embed="rId11">
+                    <a:blip r:embed="rId6">
                       <a:extLst>
                         <a:ext uri="{28A0092B-C50C-407E-A947-70E740481C1C}">
                           <a14:useLocalDpi xmlns:a14="http://schemas.microsoft.com/office/drawing/2010/main" val="0"/>
@@ -697,7 +484,17 @@
           <w:szCs w:val="20"/>
           <w:lang w:eastAsia="en-IN"/>
         </w:rPr>
-        <w:t xml:space="preserve"> point, where treatment and comparison units are most similar. It provides useful evidence on whether a program should be cut or expanded at the margin. However, it does not answer whether a program should exist or not: in this case, the average treatment effect provides better evidence than the local average treatment effect.</w:t>
+        <w:t xml:space="preserve"> point, where treatment and comparison units are most similar. It provides useful evidence on whether a program should be cut or expanded at the margin. </w:t>
+      </w:r>
+      <w:r>
+        <w:rPr>
+          <w:rFonts w:ascii="Times New Roman" w:eastAsia="Times New Roman" w:hAnsi="Times New Roman" w:cs="Times New Roman"/>
+          <w:sz w:val="20"/>
+          <w:szCs w:val="20"/>
+          <w:lang w:eastAsia="en-IN"/>
+        </w:rPr>
+        <w:lastRenderedPageBreak/>
+        <w:t>However, it does not answer whether a program should exist or not: in this case, the average treatment effect provides better evidence than the local average treatment effect.</w:t>
       </w:r>
     </w:p>
     <w:p>
@@ -1072,15 +869,6 @@
           <w:lang w:eastAsia="en-IN"/>
         </w:rPr>
         <w:br/>
-      </w:r>
-      <w:r>
-        <w:rPr>
-          <w:rFonts w:ascii="Times New Roman" w:eastAsia="Times New Roman" w:hAnsi="Times New Roman" w:cs="Times New Roman"/>
-          <w:sz w:val="20"/>
-          <w:szCs w:val="20"/>
-          <w:lang w:eastAsia="en-IN"/>
-        </w:rPr>
-        <w:lastRenderedPageBreak/>
         <w:t xml:space="preserve">Individuals close to the </w:t>
       </w:r>
       <w:proofErr w:type="spellStart"/>
@@ -1346,6 +1134,7 @@
           <w:szCs w:val="20"/>
           <w:lang w:eastAsia="en-IN"/>
         </w:rPr>
+        <w:lastRenderedPageBreak/>
         <w:t>The estimation of the treatment effects can be performed parametrically as follows:</w:t>
       </w:r>
     </w:p>
@@ -2224,7 +2013,7 @@
         </w:rPr>
         <w:t xml:space="preserve"> </w:t>
       </w:r>
-      <w:hyperlink r:id="rId12" w:tgtFrame="_blank" w:history="1">
+      <w:hyperlink r:id="rId7" w:tgtFrame="_blank" w:history="1">
         <w:r>
           <w:rPr>
             <w:rFonts w:ascii="Times New Roman" w:eastAsia="Times New Roman" w:hAnsi="Times New Roman" w:cs="Times New Roman"/>
@@ -2298,7 +2087,6 @@
           <w:szCs w:val="20"/>
           <w:lang w:eastAsia="en-IN"/>
         </w:rPr>
-        <w:lastRenderedPageBreak/>
         <w:t># Loading packages in R</w:t>
       </w:r>
     </w:p>
@@ -3180,7 +2968,7 @@
         </w:rPr>
         <w:t xml:space="preserve">R package version 5.2. </w:t>
       </w:r>
-      <w:hyperlink r:id="rId13" w:tgtFrame="_blank" w:history="1">
+      <w:hyperlink r:id="rId8" w:tgtFrame="_blank" w:history="1">
         <w:r>
           <w:rPr>
             <w:rFonts w:ascii="Courier New" w:eastAsia="Times New Roman" w:hAnsi="Courier New" w:cs="Courier New"/>
@@ -3258,6 +3046,7 @@
           <w:szCs w:val="20"/>
           <w:lang w:eastAsia="en-IN"/>
         </w:rPr>
+        <w:lastRenderedPageBreak/>
         <w:t># Read Data and do data management in R</w:t>
       </w:r>
     </w:p>
@@ -3416,14 +3205,25 @@
           <w:lang w:eastAsia="en-IN"/>
         </w:rPr>
       </w:pPr>
-      <w:r>
-        <w:rPr>
-          <w:rFonts w:ascii="Courier New" w:eastAsia="Times New Roman" w:hAnsi="Courier New" w:cs="Courier New"/>
-          <w:sz w:val="20"/>
-          <w:szCs w:val="20"/>
-          <w:lang w:eastAsia="en-IN"/>
-        </w:rPr>
-        <w:t xml:space="preserve">AEJfigs$age = </w:t>
+      <w:proofErr w:type="spellStart"/>
+      <w:r>
+        <w:rPr>
+          <w:rFonts w:ascii="Courier New" w:eastAsia="Times New Roman" w:hAnsi="Courier New" w:cs="Courier New"/>
+          <w:sz w:val="20"/>
+          <w:szCs w:val="20"/>
+          <w:lang w:eastAsia="en-IN"/>
+        </w:rPr>
+        <w:t>AEJfigs$age</w:t>
+      </w:r>
+      <w:proofErr w:type="spellEnd"/>
+      <w:r>
+        <w:rPr>
+          <w:rFonts w:ascii="Courier New" w:eastAsia="Times New Roman" w:hAnsi="Courier New" w:cs="Courier New"/>
+          <w:sz w:val="20"/>
+          <w:szCs w:val="20"/>
+          <w:lang w:eastAsia="en-IN"/>
+        </w:rPr>
+        <w:t xml:space="preserve"> = </w:t>
       </w:r>
       <w:proofErr w:type="spellStart"/>
       <w:r>
@@ -3862,7 +3662,7 @@
             <wp:extent cx="4290060" cy="3055620"/>
             <wp:effectExtent l="0" t="0" r="0" b="0"/>
             <wp:docPr id="6" name="Picture 6">
-              <a:hlinkClick xmlns:a="http://schemas.openxmlformats.org/drawingml/2006/main" r:id="rId14" tgtFrame="&quot;_blank&quot;"/>
+              <a:hlinkClick xmlns:a="http://schemas.openxmlformats.org/drawingml/2006/main" r:id="rId9" tgtFrame="&quot;_blank&quot;"/>
             </wp:docPr>
             <wp:cNvGraphicFramePr>
               <a:graphicFrameLocks xmlns:a="http://schemas.openxmlformats.org/drawingml/2006/main" noChangeAspect="1"/>
@@ -3872,14 +3672,14 @@
                 <pic:pic xmlns:pic="http://schemas.openxmlformats.org/drawingml/2006/picture">
                   <pic:nvPicPr>
                     <pic:cNvPr id="0" name="Picture 6">
-                      <a:hlinkClick r:id="rId14" tgtFrame="&quot;_blank&quot;"/>
+                      <a:hlinkClick r:id="rId9" tgtFrame="&quot;_blank&quot;"/>
                     </pic:cNvPr>
                     <pic:cNvPicPr>
                       <a:picLocks noChangeAspect="1" noChangeArrowheads="1"/>
                     </pic:cNvPicPr>
                   </pic:nvPicPr>
                   <pic:blipFill>
-                    <a:blip r:embed="rId15">
+                    <a:blip r:embed="rId10">
                       <a:extLst>
                         <a:ext uri="{28A0092B-C50C-407E-A947-70E740481C1C}">
                           <a14:useLocalDpi xmlns:a14="http://schemas.microsoft.com/office/drawing/2010/main" val="0"/>
@@ -3928,1342 +3728,1342 @@
           <w:szCs w:val="20"/>
           <w:lang w:eastAsia="en-IN"/>
         </w:rPr>
+        <w:t>Let us also see RDD model no. 1 with coefficients:</w:t>
+      </w:r>
+    </w:p>
+    <w:p>
+      <w:pPr>
+        <w:tabs>
+          <w:tab w:val="left" w:pos="916"/>
+          <w:tab w:val="left" w:pos="1832"/>
+          <w:tab w:val="left" w:pos="2748"/>
+          <w:tab w:val="left" w:pos="3664"/>
+          <w:tab w:val="left" w:pos="4580"/>
+          <w:tab w:val="left" w:pos="5496"/>
+          <w:tab w:val="left" w:pos="6412"/>
+          <w:tab w:val="left" w:pos="7328"/>
+          <w:tab w:val="left" w:pos="8244"/>
+          <w:tab w:val="left" w:pos="9160"/>
+          <w:tab w:val="left" w:pos="10076"/>
+          <w:tab w:val="left" w:pos="10992"/>
+          <w:tab w:val="left" w:pos="11908"/>
+          <w:tab w:val="left" w:pos="12824"/>
+          <w:tab w:val="left" w:pos="13740"/>
+          <w:tab w:val="left" w:pos="14656"/>
+        </w:tabs>
+        <w:spacing w:after="0" w:line="240" w:lineRule="auto"/>
+        <w:rPr>
+          <w:rFonts w:ascii="Courier New" w:eastAsia="Times New Roman" w:hAnsi="Courier New" w:cs="Courier New"/>
+          <w:sz w:val="20"/>
+          <w:szCs w:val="20"/>
+          <w:lang w:eastAsia="en-IN"/>
+        </w:rPr>
+      </w:pPr>
+      <w:r>
+        <w:rPr>
+          <w:rFonts w:ascii="Courier New" w:eastAsia="Times New Roman" w:hAnsi="Courier New" w:cs="Courier New"/>
+          <w:sz w:val="20"/>
+          <w:szCs w:val="20"/>
+          <w:lang w:eastAsia="en-IN"/>
+        </w:rPr>
+        <w:t>summary(reg.1)</w:t>
+      </w:r>
+    </w:p>
+    <w:p>
+      <w:pPr>
+        <w:tabs>
+          <w:tab w:val="left" w:pos="916"/>
+          <w:tab w:val="left" w:pos="1832"/>
+          <w:tab w:val="left" w:pos="2748"/>
+          <w:tab w:val="left" w:pos="3664"/>
+          <w:tab w:val="left" w:pos="4580"/>
+          <w:tab w:val="left" w:pos="5496"/>
+          <w:tab w:val="left" w:pos="6412"/>
+          <w:tab w:val="left" w:pos="7328"/>
+          <w:tab w:val="left" w:pos="8244"/>
+          <w:tab w:val="left" w:pos="9160"/>
+          <w:tab w:val="left" w:pos="10076"/>
+          <w:tab w:val="left" w:pos="10992"/>
+          <w:tab w:val="left" w:pos="11908"/>
+          <w:tab w:val="left" w:pos="12824"/>
+          <w:tab w:val="left" w:pos="13740"/>
+          <w:tab w:val="left" w:pos="14656"/>
+        </w:tabs>
+        <w:spacing w:after="0" w:line="240" w:lineRule="auto"/>
+        <w:rPr>
+          <w:rFonts w:ascii="Courier New" w:eastAsia="Times New Roman" w:hAnsi="Courier New" w:cs="Courier New"/>
+          <w:i/>
+          <w:iCs/>
+          <w:sz w:val="20"/>
+          <w:szCs w:val="20"/>
+          <w:lang w:eastAsia="en-IN"/>
+        </w:rPr>
+      </w:pPr>
+      <w:r>
+        <w:rPr>
+          <w:rFonts w:ascii="Courier New" w:eastAsia="Times New Roman" w:hAnsi="Courier New" w:cs="Courier New"/>
+          <w:i/>
+          <w:iCs/>
+          <w:sz w:val="20"/>
+          <w:szCs w:val="20"/>
+          <w:lang w:eastAsia="en-IN"/>
+        </w:rPr>
+        <w:t>Call:</w:t>
+      </w:r>
+    </w:p>
+    <w:p>
+      <w:pPr>
+        <w:tabs>
+          <w:tab w:val="left" w:pos="916"/>
+          <w:tab w:val="left" w:pos="1832"/>
+          <w:tab w:val="left" w:pos="2748"/>
+          <w:tab w:val="left" w:pos="3664"/>
+          <w:tab w:val="left" w:pos="4580"/>
+          <w:tab w:val="left" w:pos="5496"/>
+          <w:tab w:val="left" w:pos="6412"/>
+          <w:tab w:val="left" w:pos="7328"/>
+          <w:tab w:val="left" w:pos="8244"/>
+          <w:tab w:val="left" w:pos="9160"/>
+          <w:tab w:val="left" w:pos="10076"/>
+          <w:tab w:val="left" w:pos="10992"/>
+          <w:tab w:val="left" w:pos="11908"/>
+          <w:tab w:val="left" w:pos="12824"/>
+          <w:tab w:val="left" w:pos="13740"/>
+          <w:tab w:val="left" w:pos="14656"/>
+        </w:tabs>
+        <w:spacing w:after="0" w:line="240" w:lineRule="auto"/>
+        <w:rPr>
+          <w:rFonts w:ascii="Courier New" w:eastAsia="Times New Roman" w:hAnsi="Courier New" w:cs="Courier New"/>
+          <w:i/>
+          <w:iCs/>
+          <w:sz w:val="20"/>
+          <w:szCs w:val="20"/>
+          <w:lang w:eastAsia="en-IN"/>
+        </w:rPr>
+      </w:pPr>
+      <w:proofErr w:type="spellStart"/>
+      <w:proofErr w:type="gramStart"/>
+      <w:r>
+        <w:rPr>
+          <w:rFonts w:ascii="Courier New" w:eastAsia="Times New Roman" w:hAnsi="Courier New" w:cs="Courier New"/>
+          <w:i/>
+          <w:iCs/>
+          <w:sz w:val="20"/>
+          <w:szCs w:val="20"/>
+          <w:lang w:eastAsia="en-IN"/>
+        </w:rPr>
+        <w:t>RDestimate</w:t>
+      </w:r>
+      <w:proofErr w:type="spellEnd"/>
+      <w:r>
+        <w:rPr>
+          <w:rFonts w:ascii="Courier New" w:eastAsia="Times New Roman" w:hAnsi="Courier New" w:cs="Courier New"/>
+          <w:i/>
+          <w:iCs/>
+          <w:sz w:val="20"/>
+          <w:szCs w:val="20"/>
+          <w:lang w:eastAsia="en-IN"/>
+        </w:rPr>
+        <w:t>(</w:t>
+      </w:r>
+      <w:proofErr w:type="gramEnd"/>
+      <w:r>
+        <w:rPr>
+          <w:rFonts w:ascii="Courier New" w:eastAsia="Times New Roman" w:hAnsi="Courier New" w:cs="Courier New"/>
+          <w:i/>
+          <w:iCs/>
+          <w:sz w:val="20"/>
+          <w:szCs w:val="20"/>
+          <w:lang w:eastAsia="en-IN"/>
+        </w:rPr>
+        <w:t xml:space="preserve">formula = all ~ </w:t>
+      </w:r>
+      <w:proofErr w:type="spellStart"/>
+      <w:r>
+        <w:rPr>
+          <w:rFonts w:ascii="Courier New" w:eastAsia="Times New Roman" w:hAnsi="Courier New" w:cs="Courier New"/>
+          <w:i/>
+          <w:iCs/>
+          <w:sz w:val="20"/>
+          <w:szCs w:val="20"/>
+          <w:lang w:eastAsia="en-IN"/>
+        </w:rPr>
+        <w:t>agecell</w:t>
+      </w:r>
+      <w:proofErr w:type="spellEnd"/>
+      <w:r>
+        <w:rPr>
+          <w:rFonts w:ascii="Courier New" w:eastAsia="Times New Roman" w:hAnsi="Courier New" w:cs="Courier New"/>
+          <w:i/>
+          <w:iCs/>
+          <w:sz w:val="20"/>
+          <w:szCs w:val="20"/>
+          <w:lang w:eastAsia="en-IN"/>
+        </w:rPr>
+        <w:t xml:space="preserve">, data = </w:t>
+      </w:r>
+      <w:proofErr w:type="spellStart"/>
+      <w:r>
+        <w:rPr>
+          <w:rFonts w:ascii="Courier New" w:eastAsia="Times New Roman" w:hAnsi="Courier New" w:cs="Courier New"/>
+          <w:i/>
+          <w:iCs/>
+          <w:sz w:val="20"/>
+          <w:szCs w:val="20"/>
+          <w:lang w:eastAsia="en-IN"/>
+        </w:rPr>
+        <w:t>AEJfigs</w:t>
+      </w:r>
+      <w:proofErr w:type="spellEnd"/>
+      <w:r>
+        <w:rPr>
+          <w:rFonts w:ascii="Courier New" w:eastAsia="Times New Roman" w:hAnsi="Courier New" w:cs="Courier New"/>
+          <w:i/>
+          <w:iCs/>
+          <w:sz w:val="20"/>
+          <w:szCs w:val="20"/>
+          <w:lang w:eastAsia="en-IN"/>
+        </w:rPr>
+        <w:t xml:space="preserve">, </w:t>
+      </w:r>
+      <w:proofErr w:type="spellStart"/>
+      <w:r>
+        <w:rPr>
+          <w:rFonts w:ascii="Courier New" w:eastAsia="Times New Roman" w:hAnsi="Courier New" w:cs="Courier New"/>
+          <w:i/>
+          <w:iCs/>
+          <w:sz w:val="20"/>
+          <w:szCs w:val="20"/>
+          <w:lang w:eastAsia="en-IN"/>
+        </w:rPr>
+        <w:t>cutpoint</w:t>
+      </w:r>
+      <w:proofErr w:type="spellEnd"/>
+      <w:r>
+        <w:rPr>
+          <w:rFonts w:ascii="Courier New" w:eastAsia="Times New Roman" w:hAnsi="Courier New" w:cs="Courier New"/>
+          <w:i/>
+          <w:iCs/>
+          <w:sz w:val="20"/>
+          <w:szCs w:val="20"/>
+          <w:lang w:eastAsia="en-IN"/>
+        </w:rPr>
+        <w:t xml:space="preserve"> = 21)</w:t>
+      </w:r>
+    </w:p>
+    <w:p>
+      <w:pPr>
+        <w:tabs>
+          <w:tab w:val="left" w:pos="916"/>
+          <w:tab w:val="left" w:pos="1832"/>
+          <w:tab w:val="left" w:pos="2748"/>
+          <w:tab w:val="left" w:pos="3664"/>
+          <w:tab w:val="left" w:pos="4580"/>
+          <w:tab w:val="left" w:pos="5496"/>
+          <w:tab w:val="left" w:pos="6412"/>
+          <w:tab w:val="left" w:pos="7328"/>
+          <w:tab w:val="left" w:pos="8244"/>
+          <w:tab w:val="left" w:pos="9160"/>
+          <w:tab w:val="left" w:pos="10076"/>
+          <w:tab w:val="left" w:pos="10992"/>
+          <w:tab w:val="left" w:pos="11908"/>
+          <w:tab w:val="left" w:pos="12824"/>
+          <w:tab w:val="left" w:pos="13740"/>
+          <w:tab w:val="left" w:pos="14656"/>
+        </w:tabs>
+        <w:spacing w:after="0" w:line="240" w:lineRule="auto"/>
+        <w:rPr>
+          <w:rFonts w:ascii="Courier New" w:eastAsia="Times New Roman" w:hAnsi="Courier New" w:cs="Courier New"/>
+          <w:i/>
+          <w:iCs/>
+          <w:sz w:val="20"/>
+          <w:szCs w:val="20"/>
+          <w:lang w:eastAsia="en-IN"/>
+        </w:rPr>
+      </w:pPr>
+    </w:p>
+    <w:p>
+      <w:pPr>
+        <w:tabs>
+          <w:tab w:val="left" w:pos="916"/>
+          <w:tab w:val="left" w:pos="1832"/>
+          <w:tab w:val="left" w:pos="2748"/>
+          <w:tab w:val="left" w:pos="3664"/>
+          <w:tab w:val="left" w:pos="4580"/>
+          <w:tab w:val="left" w:pos="5496"/>
+          <w:tab w:val="left" w:pos="6412"/>
+          <w:tab w:val="left" w:pos="7328"/>
+          <w:tab w:val="left" w:pos="8244"/>
+          <w:tab w:val="left" w:pos="9160"/>
+          <w:tab w:val="left" w:pos="10076"/>
+          <w:tab w:val="left" w:pos="10992"/>
+          <w:tab w:val="left" w:pos="11908"/>
+          <w:tab w:val="left" w:pos="12824"/>
+          <w:tab w:val="left" w:pos="13740"/>
+          <w:tab w:val="left" w:pos="14656"/>
+        </w:tabs>
+        <w:spacing w:after="0" w:line="240" w:lineRule="auto"/>
+        <w:rPr>
+          <w:rFonts w:ascii="Courier New" w:eastAsia="Times New Roman" w:hAnsi="Courier New" w:cs="Courier New"/>
+          <w:i/>
+          <w:iCs/>
+          <w:sz w:val="20"/>
+          <w:szCs w:val="20"/>
+          <w:lang w:eastAsia="en-IN"/>
+        </w:rPr>
+      </w:pPr>
+      <w:r>
+        <w:rPr>
+          <w:rFonts w:ascii="Courier New" w:eastAsia="Times New Roman" w:hAnsi="Courier New" w:cs="Courier New"/>
+          <w:i/>
+          <w:iCs/>
+          <w:sz w:val="20"/>
+          <w:szCs w:val="20"/>
+          <w:lang w:eastAsia="en-IN"/>
+        </w:rPr>
+        <w:t>Type:</w:t>
+      </w:r>
+    </w:p>
+    <w:p>
+      <w:pPr>
+        <w:tabs>
+          <w:tab w:val="left" w:pos="916"/>
+          <w:tab w:val="left" w:pos="1832"/>
+          <w:tab w:val="left" w:pos="2748"/>
+          <w:tab w:val="left" w:pos="3664"/>
+          <w:tab w:val="left" w:pos="4580"/>
+          <w:tab w:val="left" w:pos="5496"/>
+          <w:tab w:val="left" w:pos="6412"/>
+          <w:tab w:val="left" w:pos="7328"/>
+          <w:tab w:val="left" w:pos="8244"/>
+          <w:tab w:val="left" w:pos="9160"/>
+          <w:tab w:val="left" w:pos="10076"/>
+          <w:tab w:val="left" w:pos="10992"/>
+          <w:tab w:val="left" w:pos="11908"/>
+          <w:tab w:val="left" w:pos="12824"/>
+          <w:tab w:val="left" w:pos="13740"/>
+          <w:tab w:val="left" w:pos="14656"/>
+        </w:tabs>
+        <w:spacing w:after="0" w:line="240" w:lineRule="auto"/>
+        <w:rPr>
+          <w:rFonts w:ascii="Courier New" w:eastAsia="Times New Roman" w:hAnsi="Courier New" w:cs="Courier New"/>
+          <w:i/>
+          <w:iCs/>
+          <w:sz w:val="20"/>
+          <w:szCs w:val="20"/>
+          <w:lang w:eastAsia="en-IN"/>
+        </w:rPr>
+      </w:pPr>
+      <w:r>
+        <w:rPr>
+          <w:rFonts w:ascii="Courier New" w:eastAsia="Times New Roman" w:hAnsi="Courier New" w:cs="Courier New"/>
+          <w:i/>
+          <w:iCs/>
+          <w:sz w:val="20"/>
+          <w:szCs w:val="20"/>
+          <w:lang w:eastAsia="en-IN"/>
+        </w:rPr>
+        <w:t xml:space="preserve">sharp </w:t>
+      </w:r>
+    </w:p>
+    <w:p>
+      <w:pPr>
+        <w:tabs>
+          <w:tab w:val="left" w:pos="916"/>
+          <w:tab w:val="left" w:pos="1832"/>
+          <w:tab w:val="left" w:pos="2748"/>
+          <w:tab w:val="left" w:pos="3664"/>
+          <w:tab w:val="left" w:pos="4580"/>
+          <w:tab w:val="left" w:pos="5496"/>
+          <w:tab w:val="left" w:pos="6412"/>
+          <w:tab w:val="left" w:pos="7328"/>
+          <w:tab w:val="left" w:pos="8244"/>
+          <w:tab w:val="left" w:pos="9160"/>
+          <w:tab w:val="left" w:pos="10076"/>
+          <w:tab w:val="left" w:pos="10992"/>
+          <w:tab w:val="left" w:pos="11908"/>
+          <w:tab w:val="left" w:pos="12824"/>
+          <w:tab w:val="left" w:pos="13740"/>
+          <w:tab w:val="left" w:pos="14656"/>
+        </w:tabs>
+        <w:spacing w:after="0" w:line="240" w:lineRule="auto"/>
+        <w:rPr>
+          <w:rFonts w:ascii="Courier New" w:eastAsia="Times New Roman" w:hAnsi="Courier New" w:cs="Courier New"/>
+          <w:i/>
+          <w:iCs/>
+          <w:sz w:val="20"/>
+          <w:szCs w:val="20"/>
+          <w:lang w:eastAsia="en-IN"/>
+        </w:rPr>
+      </w:pPr>
+    </w:p>
+    <w:p>
+      <w:pPr>
+        <w:tabs>
+          <w:tab w:val="left" w:pos="916"/>
+          <w:tab w:val="left" w:pos="1832"/>
+          <w:tab w:val="left" w:pos="2748"/>
+          <w:tab w:val="left" w:pos="3664"/>
+          <w:tab w:val="left" w:pos="4580"/>
+          <w:tab w:val="left" w:pos="5496"/>
+          <w:tab w:val="left" w:pos="6412"/>
+          <w:tab w:val="left" w:pos="7328"/>
+          <w:tab w:val="left" w:pos="8244"/>
+          <w:tab w:val="left" w:pos="9160"/>
+          <w:tab w:val="left" w:pos="10076"/>
+          <w:tab w:val="left" w:pos="10992"/>
+          <w:tab w:val="left" w:pos="11908"/>
+          <w:tab w:val="left" w:pos="12824"/>
+          <w:tab w:val="left" w:pos="13740"/>
+          <w:tab w:val="left" w:pos="14656"/>
+        </w:tabs>
+        <w:spacing w:after="0" w:line="240" w:lineRule="auto"/>
+        <w:rPr>
+          <w:rFonts w:ascii="Courier New" w:eastAsia="Times New Roman" w:hAnsi="Courier New" w:cs="Courier New"/>
+          <w:i/>
+          <w:iCs/>
+          <w:sz w:val="20"/>
+          <w:szCs w:val="20"/>
+          <w:lang w:eastAsia="en-IN"/>
+        </w:rPr>
+      </w:pPr>
+      <w:r>
+        <w:rPr>
+          <w:rFonts w:ascii="Courier New" w:eastAsia="Times New Roman" w:hAnsi="Courier New" w:cs="Courier New"/>
+          <w:i/>
+          <w:iCs/>
+          <w:sz w:val="20"/>
+          <w:szCs w:val="20"/>
+          <w:lang w:eastAsia="en-IN"/>
+        </w:rPr>
+        <w:t>Estimates:</w:t>
+      </w:r>
+    </w:p>
+    <w:p>
+      <w:pPr>
+        <w:tabs>
+          <w:tab w:val="left" w:pos="916"/>
+          <w:tab w:val="left" w:pos="1832"/>
+          <w:tab w:val="left" w:pos="2748"/>
+          <w:tab w:val="left" w:pos="3664"/>
+          <w:tab w:val="left" w:pos="4580"/>
+          <w:tab w:val="left" w:pos="5496"/>
+          <w:tab w:val="left" w:pos="6412"/>
+          <w:tab w:val="left" w:pos="7328"/>
+          <w:tab w:val="left" w:pos="8244"/>
+          <w:tab w:val="left" w:pos="9160"/>
+          <w:tab w:val="left" w:pos="10076"/>
+          <w:tab w:val="left" w:pos="10992"/>
+          <w:tab w:val="left" w:pos="11908"/>
+          <w:tab w:val="left" w:pos="12824"/>
+          <w:tab w:val="left" w:pos="13740"/>
+          <w:tab w:val="left" w:pos="14656"/>
+        </w:tabs>
+        <w:spacing w:after="0" w:line="240" w:lineRule="auto"/>
+        <w:rPr>
+          <w:rFonts w:ascii="Courier New" w:eastAsia="Times New Roman" w:hAnsi="Courier New" w:cs="Courier New"/>
+          <w:i/>
+          <w:iCs/>
+          <w:sz w:val="20"/>
+          <w:szCs w:val="20"/>
+          <w:lang w:eastAsia="en-IN"/>
+        </w:rPr>
+      </w:pPr>
+      <w:r>
+        <w:rPr>
+          <w:rFonts w:ascii="Courier New" w:eastAsia="Times New Roman" w:hAnsi="Courier New" w:cs="Courier New"/>
+          <w:i/>
+          <w:iCs/>
+          <w:sz w:val="20"/>
+          <w:szCs w:val="20"/>
+          <w:lang w:eastAsia="en-IN"/>
+        </w:rPr>
+        <w:t xml:space="preserve">           </w:t>
+      </w:r>
+      <w:proofErr w:type="gramStart"/>
+      <w:r>
+        <w:rPr>
+          <w:rFonts w:ascii="Courier New" w:eastAsia="Times New Roman" w:hAnsi="Courier New" w:cs="Courier New"/>
+          <w:i/>
+          <w:iCs/>
+          <w:sz w:val="20"/>
+          <w:szCs w:val="20"/>
+          <w:lang w:eastAsia="en-IN"/>
+        </w:rPr>
+        <w:t>Bandwidth  Observations</w:t>
+      </w:r>
+      <w:proofErr w:type="gramEnd"/>
+      <w:r>
+        <w:rPr>
+          <w:rFonts w:ascii="Courier New" w:eastAsia="Times New Roman" w:hAnsi="Courier New" w:cs="Courier New"/>
+          <w:i/>
+          <w:iCs/>
+          <w:sz w:val="20"/>
+          <w:szCs w:val="20"/>
+          <w:lang w:eastAsia="en-IN"/>
+        </w:rPr>
+        <w:t xml:space="preserve">  Estimate  Std. Error  z value</w:t>
+      </w:r>
+    </w:p>
+    <w:p>
+      <w:pPr>
+        <w:tabs>
+          <w:tab w:val="left" w:pos="916"/>
+          <w:tab w:val="left" w:pos="1832"/>
+          <w:tab w:val="left" w:pos="2748"/>
+          <w:tab w:val="left" w:pos="3664"/>
+          <w:tab w:val="left" w:pos="4580"/>
+          <w:tab w:val="left" w:pos="5496"/>
+          <w:tab w:val="left" w:pos="6412"/>
+          <w:tab w:val="left" w:pos="7328"/>
+          <w:tab w:val="left" w:pos="8244"/>
+          <w:tab w:val="left" w:pos="9160"/>
+          <w:tab w:val="left" w:pos="10076"/>
+          <w:tab w:val="left" w:pos="10992"/>
+          <w:tab w:val="left" w:pos="11908"/>
+          <w:tab w:val="left" w:pos="12824"/>
+          <w:tab w:val="left" w:pos="13740"/>
+          <w:tab w:val="left" w:pos="14656"/>
+        </w:tabs>
+        <w:spacing w:after="0" w:line="240" w:lineRule="auto"/>
+        <w:rPr>
+          <w:rFonts w:ascii="Courier New" w:eastAsia="Times New Roman" w:hAnsi="Courier New" w:cs="Courier New"/>
+          <w:i/>
+          <w:iCs/>
+          <w:sz w:val="20"/>
+          <w:szCs w:val="20"/>
+          <w:lang w:eastAsia="en-IN"/>
+        </w:rPr>
+      </w:pPr>
+      <w:r>
+        <w:rPr>
+          <w:rFonts w:ascii="Courier New" w:eastAsia="Times New Roman" w:hAnsi="Courier New" w:cs="Courier New"/>
+          <w:i/>
+          <w:iCs/>
+          <w:sz w:val="20"/>
+          <w:szCs w:val="20"/>
+          <w:lang w:eastAsia="en-IN"/>
+        </w:rPr>
+        <w:t xml:space="preserve">LATE       1.6561     40            9.001     1.480       6.080  </w:t>
+      </w:r>
+    </w:p>
+    <w:p>
+      <w:pPr>
+        <w:tabs>
+          <w:tab w:val="left" w:pos="916"/>
+          <w:tab w:val="left" w:pos="1832"/>
+          <w:tab w:val="left" w:pos="2748"/>
+          <w:tab w:val="left" w:pos="3664"/>
+          <w:tab w:val="left" w:pos="4580"/>
+          <w:tab w:val="left" w:pos="5496"/>
+          <w:tab w:val="left" w:pos="6412"/>
+          <w:tab w:val="left" w:pos="7328"/>
+          <w:tab w:val="left" w:pos="8244"/>
+          <w:tab w:val="left" w:pos="9160"/>
+          <w:tab w:val="left" w:pos="10076"/>
+          <w:tab w:val="left" w:pos="10992"/>
+          <w:tab w:val="left" w:pos="11908"/>
+          <w:tab w:val="left" w:pos="12824"/>
+          <w:tab w:val="left" w:pos="13740"/>
+          <w:tab w:val="left" w:pos="14656"/>
+        </w:tabs>
+        <w:spacing w:after="0" w:line="240" w:lineRule="auto"/>
+        <w:rPr>
+          <w:rFonts w:ascii="Courier New" w:eastAsia="Times New Roman" w:hAnsi="Courier New" w:cs="Courier New"/>
+          <w:i/>
+          <w:iCs/>
+          <w:sz w:val="20"/>
+          <w:szCs w:val="20"/>
+          <w:lang w:eastAsia="en-IN"/>
+        </w:rPr>
+      </w:pPr>
+      <w:r>
+        <w:rPr>
+          <w:rFonts w:ascii="Courier New" w:eastAsia="Times New Roman" w:hAnsi="Courier New" w:cs="Courier New"/>
+          <w:i/>
+          <w:iCs/>
+          <w:sz w:val="20"/>
+          <w:szCs w:val="20"/>
+          <w:lang w:eastAsia="en-IN"/>
+        </w:rPr>
+        <w:t xml:space="preserve">Half-BW    0.8281     20            9.579     1.914       5.004  </w:t>
+      </w:r>
+    </w:p>
+    <w:p>
+      <w:pPr>
+        <w:tabs>
+          <w:tab w:val="left" w:pos="916"/>
+          <w:tab w:val="left" w:pos="1832"/>
+          <w:tab w:val="left" w:pos="2748"/>
+          <w:tab w:val="left" w:pos="3664"/>
+          <w:tab w:val="left" w:pos="4580"/>
+          <w:tab w:val="left" w:pos="5496"/>
+          <w:tab w:val="left" w:pos="6412"/>
+          <w:tab w:val="left" w:pos="7328"/>
+          <w:tab w:val="left" w:pos="8244"/>
+          <w:tab w:val="left" w:pos="9160"/>
+          <w:tab w:val="left" w:pos="10076"/>
+          <w:tab w:val="left" w:pos="10992"/>
+          <w:tab w:val="left" w:pos="11908"/>
+          <w:tab w:val="left" w:pos="12824"/>
+          <w:tab w:val="left" w:pos="13740"/>
+          <w:tab w:val="left" w:pos="14656"/>
+        </w:tabs>
+        <w:spacing w:after="0" w:line="240" w:lineRule="auto"/>
+        <w:rPr>
+          <w:rFonts w:ascii="Courier New" w:eastAsia="Times New Roman" w:hAnsi="Courier New" w:cs="Courier New"/>
+          <w:i/>
+          <w:iCs/>
+          <w:sz w:val="20"/>
+          <w:szCs w:val="20"/>
+          <w:lang w:eastAsia="en-IN"/>
+        </w:rPr>
+      </w:pPr>
+      <w:r>
+        <w:rPr>
+          <w:rFonts w:ascii="Courier New" w:eastAsia="Times New Roman" w:hAnsi="Courier New" w:cs="Courier New"/>
+          <w:i/>
+          <w:iCs/>
+          <w:sz w:val="20"/>
+          <w:szCs w:val="20"/>
+          <w:lang w:eastAsia="en-IN"/>
+        </w:rPr>
+        <w:t>Double-</w:t>
+      </w:r>
+      <w:proofErr w:type="gramStart"/>
+      <w:r>
+        <w:rPr>
+          <w:rFonts w:ascii="Courier New" w:eastAsia="Times New Roman" w:hAnsi="Courier New" w:cs="Courier New"/>
+          <w:i/>
+          <w:iCs/>
+          <w:sz w:val="20"/>
+          <w:szCs w:val="20"/>
+          <w:lang w:eastAsia="en-IN"/>
+        </w:rPr>
+        <w:t>BW  3.3123</w:t>
+      </w:r>
+      <w:proofErr w:type="gramEnd"/>
+      <w:r>
+        <w:rPr>
+          <w:rFonts w:ascii="Courier New" w:eastAsia="Times New Roman" w:hAnsi="Courier New" w:cs="Courier New"/>
+          <w:i/>
+          <w:iCs/>
+          <w:sz w:val="20"/>
+          <w:szCs w:val="20"/>
+          <w:lang w:eastAsia="en-IN"/>
+        </w:rPr>
+        <w:t xml:space="preserve">     48            7.953     1.278       6.223  </w:t>
+      </w:r>
+    </w:p>
+    <w:p>
+      <w:pPr>
+        <w:tabs>
+          <w:tab w:val="left" w:pos="916"/>
+          <w:tab w:val="left" w:pos="1832"/>
+          <w:tab w:val="left" w:pos="2748"/>
+          <w:tab w:val="left" w:pos="3664"/>
+          <w:tab w:val="left" w:pos="4580"/>
+          <w:tab w:val="left" w:pos="5496"/>
+          <w:tab w:val="left" w:pos="6412"/>
+          <w:tab w:val="left" w:pos="7328"/>
+          <w:tab w:val="left" w:pos="8244"/>
+          <w:tab w:val="left" w:pos="9160"/>
+          <w:tab w:val="left" w:pos="10076"/>
+          <w:tab w:val="left" w:pos="10992"/>
+          <w:tab w:val="left" w:pos="11908"/>
+          <w:tab w:val="left" w:pos="12824"/>
+          <w:tab w:val="left" w:pos="13740"/>
+          <w:tab w:val="left" w:pos="14656"/>
+        </w:tabs>
+        <w:spacing w:after="0" w:line="240" w:lineRule="auto"/>
+        <w:rPr>
+          <w:rFonts w:ascii="Courier New" w:eastAsia="Times New Roman" w:hAnsi="Courier New" w:cs="Courier New"/>
+          <w:i/>
+          <w:iCs/>
+          <w:sz w:val="20"/>
+          <w:szCs w:val="20"/>
+          <w:lang w:eastAsia="en-IN"/>
+        </w:rPr>
+      </w:pPr>
+      <w:r>
+        <w:rPr>
+          <w:rFonts w:ascii="Courier New" w:eastAsia="Times New Roman" w:hAnsi="Courier New" w:cs="Courier New"/>
+          <w:i/>
+          <w:iCs/>
+          <w:sz w:val="20"/>
+          <w:szCs w:val="20"/>
+          <w:lang w:eastAsia="en-IN"/>
+        </w:rPr>
+        <w:t xml:space="preserve">           </w:t>
+      </w:r>
+      <w:proofErr w:type="spellStart"/>
+      <w:r>
+        <w:rPr>
+          <w:rFonts w:ascii="Courier New" w:eastAsia="Times New Roman" w:hAnsi="Courier New" w:cs="Courier New"/>
+          <w:i/>
+          <w:iCs/>
+          <w:sz w:val="20"/>
+          <w:szCs w:val="20"/>
+          <w:lang w:eastAsia="en-IN"/>
+        </w:rPr>
+        <w:t>Pr</w:t>
+      </w:r>
+      <w:proofErr w:type="spellEnd"/>
+      <w:r>
+        <w:rPr>
+          <w:rFonts w:ascii="Courier New" w:eastAsia="Times New Roman" w:hAnsi="Courier New" w:cs="Courier New"/>
+          <w:i/>
+          <w:iCs/>
+          <w:sz w:val="20"/>
+          <w:szCs w:val="20"/>
+          <w:lang w:eastAsia="en-IN"/>
+        </w:rPr>
+        <w:t xml:space="preserve">(&gt;|z|)      </w:t>
+      </w:r>
+    </w:p>
+    <w:p>
+      <w:pPr>
+        <w:tabs>
+          <w:tab w:val="left" w:pos="916"/>
+          <w:tab w:val="left" w:pos="1832"/>
+          <w:tab w:val="left" w:pos="2748"/>
+          <w:tab w:val="left" w:pos="3664"/>
+          <w:tab w:val="left" w:pos="4580"/>
+          <w:tab w:val="left" w:pos="5496"/>
+          <w:tab w:val="left" w:pos="6412"/>
+          <w:tab w:val="left" w:pos="7328"/>
+          <w:tab w:val="left" w:pos="8244"/>
+          <w:tab w:val="left" w:pos="9160"/>
+          <w:tab w:val="left" w:pos="10076"/>
+          <w:tab w:val="left" w:pos="10992"/>
+          <w:tab w:val="left" w:pos="11908"/>
+          <w:tab w:val="left" w:pos="12824"/>
+          <w:tab w:val="left" w:pos="13740"/>
+          <w:tab w:val="left" w:pos="14656"/>
+        </w:tabs>
+        <w:spacing w:after="0" w:line="240" w:lineRule="auto"/>
+        <w:rPr>
+          <w:rFonts w:ascii="Courier New" w:eastAsia="Times New Roman" w:hAnsi="Courier New" w:cs="Courier New"/>
+          <w:i/>
+          <w:iCs/>
+          <w:sz w:val="20"/>
+          <w:szCs w:val="20"/>
+          <w:lang w:eastAsia="en-IN"/>
+        </w:rPr>
+      </w:pPr>
+      <w:r>
+        <w:rPr>
+          <w:rFonts w:ascii="Courier New" w:eastAsia="Times New Roman" w:hAnsi="Courier New" w:cs="Courier New"/>
+          <w:i/>
+          <w:iCs/>
+          <w:sz w:val="20"/>
+          <w:szCs w:val="20"/>
+          <w:lang w:eastAsia="en-IN"/>
+        </w:rPr>
+        <w:t>LATE       1.199e-</w:t>
+      </w:r>
+      <w:proofErr w:type="gramStart"/>
+      <w:r>
+        <w:rPr>
+          <w:rFonts w:ascii="Courier New" w:eastAsia="Times New Roman" w:hAnsi="Courier New" w:cs="Courier New"/>
+          <w:i/>
+          <w:iCs/>
+          <w:sz w:val="20"/>
+          <w:szCs w:val="20"/>
+          <w:lang w:eastAsia="en-IN"/>
+        </w:rPr>
+        <w:t>09  *</w:t>
+      </w:r>
+      <w:proofErr w:type="gramEnd"/>
+      <w:r>
+        <w:rPr>
+          <w:rFonts w:ascii="Courier New" w:eastAsia="Times New Roman" w:hAnsi="Courier New" w:cs="Courier New"/>
+          <w:i/>
+          <w:iCs/>
+          <w:sz w:val="20"/>
+          <w:szCs w:val="20"/>
+          <w:lang w:eastAsia="en-IN"/>
+        </w:rPr>
+        <w:t>**</w:t>
+      </w:r>
+    </w:p>
+    <w:p>
+      <w:pPr>
+        <w:tabs>
+          <w:tab w:val="left" w:pos="916"/>
+          <w:tab w:val="left" w:pos="1832"/>
+          <w:tab w:val="left" w:pos="2748"/>
+          <w:tab w:val="left" w:pos="3664"/>
+          <w:tab w:val="left" w:pos="4580"/>
+          <w:tab w:val="left" w:pos="5496"/>
+          <w:tab w:val="left" w:pos="6412"/>
+          <w:tab w:val="left" w:pos="7328"/>
+          <w:tab w:val="left" w:pos="8244"/>
+          <w:tab w:val="left" w:pos="9160"/>
+          <w:tab w:val="left" w:pos="10076"/>
+          <w:tab w:val="left" w:pos="10992"/>
+          <w:tab w:val="left" w:pos="11908"/>
+          <w:tab w:val="left" w:pos="12824"/>
+          <w:tab w:val="left" w:pos="13740"/>
+          <w:tab w:val="left" w:pos="14656"/>
+        </w:tabs>
+        <w:spacing w:after="0" w:line="240" w:lineRule="auto"/>
+        <w:rPr>
+          <w:rFonts w:ascii="Courier New" w:eastAsia="Times New Roman" w:hAnsi="Courier New" w:cs="Courier New"/>
+          <w:i/>
+          <w:iCs/>
+          <w:sz w:val="20"/>
+          <w:szCs w:val="20"/>
+          <w:lang w:eastAsia="en-IN"/>
+        </w:rPr>
+      </w:pPr>
+      <w:r>
+        <w:rPr>
+          <w:rFonts w:ascii="Courier New" w:eastAsia="Times New Roman" w:hAnsi="Courier New" w:cs="Courier New"/>
+          <w:i/>
+          <w:iCs/>
+          <w:sz w:val="20"/>
+          <w:szCs w:val="20"/>
+          <w:lang w:eastAsia="en-IN"/>
+        </w:rPr>
+        <w:t>Half-BW    5.609e-</w:t>
+      </w:r>
+      <w:proofErr w:type="gramStart"/>
+      <w:r>
+        <w:rPr>
+          <w:rFonts w:ascii="Courier New" w:eastAsia="Times New Roman" w:hAnsi="Courier New" w:cs="Courier New"/>
+          <w:i/>
+          <w:iCs/>
+          <w:sz w:val="20"/>
+          <w:szCs w:val="20"/>
+          <w:lang w:eastAsia="en-IN"/>
+        </w:rPr>
+        <w:t>07  *</w:t>
+      </w:r>
+      <w:proofErr w:type="gramEnd"/>
+      <w:r>
+        <w:rPr>
+          <w:rFonts w:ascii="Courier New" w:eastAsia="Times New Roman" w:hAnsi="Courier New" w:cs="Courier New"/>
+          <w:i/>
+          <w:iCs/>
+          <w:sz w:val="20"/>
+          <w:szCs w:val="20"/>
+          <w:lang w:eastAsia="en-IN"/>
+        </w:rPr>
+        <w:t>**</w:t>
+      </w:r>
+    </w:p>
+    <w:p>
+      <w:pPr>
+        <w:tabs>
+          <w:tab w:val="left" w:pos="916"/>
+          <w:tab w:val="left" w:pos="1832"/>
+          <w:tab w:val="left" w:pos="2748"/>
+          <w:tab w:val="left" w:pos="3664"/>
+          <w:tab w:val="left" w:pos="4580"/>
+          <w:tab w:val="left" w:pos="5496"/>
+          <w:tab w:val="left" w:pos="6412"/>
+          <w:tab w:val="left" w:pos="7328"/>
+          <w:tab w:val="left" w:pos="8244"/>
+          <w:tab w:val="left" w:pos="9160"/>
+          <w:tab w:val="left" w:pos="10076"/>
+          <w:tab w:val="left" w:pos="10992"/>
+          <w:tab w:val="left" w:pos="11908"/>
+          <w:tab w:val="left" w:pos="12824"/>
+          <w:tab w:val="left" w:pos="13740"/>
+          <w:tab w:val="left" w:pos="14656"/>
+        </w:tabs>
+        <w:spacing w:after="0" w:line="240" w:lineRule="auto"/>
+        <w:rPr>
+          <w:rFonts w:ascii="Courier New" w:eastAsia="Times New Roman" w:hAnsi="Courier New" w:cs="Courier New"/>
+          <w:i/>
+          <w:iCs/>
+          <w:sz w:val="20"/>
+          <w:szCs w:val="20"/>
+          <w:lang w:eastAsia="en-IN"/>
+        </w:rPr>
+      </w:pPr>
+      <w:r>
+        <w:rPr>
+          <w:rFonts w:ascii="Courier New" w:eastAsia="Times New Roman" w:hAnsi="Courier New" w:cs="Courier New"/>
+          <w:i/>
+          <w:iCs/>
+          <w:sz w:val="20"/>
+          <w:szCs w:val="20"/>
+          <w:lang w:eastAsia="en-IN"/>
+        </w:rPr>
+        <w:t>Double-</w:t>
+      </w:r>
+      <w:proofErr w:type="gramStart"/>
+      <w:r>
+        <w:rPr>
+          <w:rFonts w:ascii="Courier New" w:eastAsia="Times New Roman" w:hAnsi="Courier New" w:cs="Courier New"/>
+          <w:i/>
+          <w:iCs/>
+          <w:sz w:val="20"/>
+          <w:szCs w:val="20"/>
+          <w:lang w:eastAsia="en-IN"/>
+        </w:rPr>
+        <w:t>BW  4.882e</w:t>
+      </w:r>
+      <w:proofErr w:type="gramEnd"/>
+      <w:r>
+        <w:rPr>
+          <w:rFonts w:ascii="Courier New" w:eastAsia="Times New Roman" w:hAnsi="Courier New" w:cs="Courier New"/>
+          <w:i/>
+          <w:iCs/>
+          <w:sz w:val="20"/>
+          <w:szCs w:val="20"/>
+          <w:lang w:eastAsia="en-IN"/>
+        </w:rPr>
+        <w:t>-10  ***</w:t>
+      </w:r>
+    </w:p>
+    <w:p>
+      <w:pPr>
+        <w:tabs>
+          <w:tab w:val="left" w:pos="916"/>
+          <w:tab w:val="left" w:pos="1832"/>
+          <w:tab w:val="left" w:pos="2748"/>
+          <w:tab w:val="left" w:pos="3664"/>
+          <w:tab w:val="left" w:pos="4580"/>
+          <w:tab w:val="left" w:pos="5496"/>
+          <w:tab w:val="left" w:pos="6412"/>
+          <w:tab w:val="left" w:pos="7328"/>
+          <w:tab w:val="left" w:pos="8244"/>
+          <w:tab w:val="left" w:pos="9160"/>
+          <w:tab w:val="left" w:pos="10076"/>
+          <w:tab w:val="left" w:pos="10992"/>
+          <w:tab w:val="left" w:pos="11908"/>
+          <w:tab w:val="left" w:pos="12824"/>
+          <w:tab w:val="left" w:pos="13740"/>
+          <w:tab w:val="left" w:pos="14656"/>
+        </w:tabs>
+        <w:spacing w:after="0" w:line="240" w:lineRule="auto"/>
+        <w:rPr>
+          <w:rFonts w:ascii="Courier New" w:eastAsia="Times New Roman" w:hAnsi="Courier New" w:cs="Courier New"/>
+          <w:i/>
+          <w:iCs/>
+          <w:sz w:val="20"/>
+          <w:szCs w:val="20"/>
+          <w:lang w:eastAsia="en-IN"/>
+        </w:rPr>
+      </w:pPr>
+      <w:r>
+        <w:rPr>
+          <w:rFonts w:ascii="Courier New" w:eastAsia="Times New Roman" w:hAnsi="Courier New" w:cs="Courier New"/>
+          <w:i/>
+          <w:iCs/>
+          <w:sz w:val="20"/>
+          <w:szCs w:val="20"/>
+          <w:lang w:eastAsia="en-IN"/>
+        </w:rPr>
+        <w:t>---</w:t>
+      </w:r>
+    </w:p>
+    <w:p>
+      <w:pPr>
+        <w:tabs>
+          <w:tab w:val="left" w:pos="916"/>
+          <w:tab w:val="left" w:pos="1832"/>
+          <w:tab w:val="left" w:pos="2748"/>
+          <w:tab w:val="left" w:pos="3664"/>
+          <w:tab w:val="left" w:pos="4580"/>
+          <w:tab w:val="left" w:pos="5496"/>
+          <w:tab w:val="left" w:pos="6412"/>
+          <w:tab w:val="left" w:pos="7328"/>
+          <w:tab w:val="left" w:pos="8244"/>
+          <w:tab w:val="left" w:pos="9160"/>
+          <w:tab w:val="left" w:pos="10076"/>
+          <w:tab w:val="left" w:pos="10992"/>
+          <w:tab w:val="left" w:pos="11908"/>
+          <w:tab w:val="left" w:pos="12824"/>
+          <w:tab w:val="left" w:pos="13740"/>
+          <w:tab w:val="left" w:pos="14656"/>
+        </w:tabs>
+        <w:spacing w:after="0" w:line="240" w:lineRule="auto"/>
+        <w:rPr>
+          <w:rFonts w:ascii="Courier New" w:eastAsia="Times New Roman" w:hAnsi="Courier New" w:cs="Courier New"/>
+          <w:i/>
+          <w:iCs/>
+          <w:sz w:val="20"/>
+          <w:szCs w:val="20"/>
+          <w:lang w:eastAsia="en-IN"/>
+        </w:rPr>
+      </w:pPr>
+      <w:proofErr w:type="spellStart"/>
+      <w:r>
+        <w:rPr>
+          <w:rFonts w:ascii="Courier New" w:eastAsia="Times New Roman" w:hAnsi="Courier New" w:cs="Courier New"/>
+          <w:i/>
+          <w:iCs/>
+          <w:sz w:val="20"/>
+          <w:szCs w:val="20"/>
+          <w:lang w:eastAsia="en-IN"/>
+        </w:rPr>
+        <w:t>Signif</w:t>
+      </w:r>
+      <w:proofErr w:type="spellEnd"/>
+      <w:r>
+        <w:rPr>
+          <w:rFonts w:ascii="Courier New" w:eastAsia="Times New Roman" w:hAnsi="Courier New" w:cs="Courier New"/>
+          <w:i/>
+          <w:iCs/>
+          <w:sz w:val="20"/>
+          <w:szCs w:val="20"/>
+          <w:lang w:eastAsia="en-IN"/>
+        </w:rPr>
+        <w:t>. codes:  0 '***' 0.001 '**' 0.01 '*' 0.05 '.' 0.1 ' ' 1</w:t>
+      </w:r>
+    </w:p>
+    <w:p>
+      <w:pPr>
+        <w:tabs>
+          <w:tab w:val="left" w:pos="916"/>
+          <w:tab w:val="left" w:pos="1832"/>
+          <w:tab w:val="left" w:pos="2748"/>
+          <w:tab w:val="left" w:pos="3664"/>
+          <w:tab w:val="left" w:pos="4580"/>
+          <w:tab w:val="left" w:pos="5496"/>
+          <w:tab w:val="left" w:pos="6412"/>
+          <w:tab w:val="left" w:pos="7328"/>
+          <w:tab w:val="left" w:pos="8244"/>
+          <w:tab w:val="left" w:pos="9160"/>
+          <w:tab w:val="left" w:pos="10076"/>
+          <w:tab w:val="left" w:pos="10992"/>
+          <w:tab w:val="left" w:pos="11908"/>
+          <w:tab w:val="left" w:pos="12824"/>
+          <w:tab w:val="left" w:pos="13740"/>
+          <w:tab w:val="left" w:pos="14656"/>
+        </w:tabs>
+        <w:spacing w:after="0" w:line="240" w:lineRule="auto"/>
+        <w:rPr>
+          <w:rFonts w:ascii="Courier New" w:eastAsia="Times New Roman" w:hAnsi="Courier New" w:cs="Courier New"/>
+          <w:i/>
+          <w:iCs/>
+          <w:sz w:val="20"/>
+          <w:szCs w:val="20"/>
+          <w:lang w:eastAsia="en-IN"/>
+        </w:rPr>
+      </w:pPr>
+    </w:p>
+    <w:p>
+      <w:pPr>
+        <w:tabs>
+          <w:tab w:val="left" w:pos="916"/>
+          <w:tab w:val="left" w:pos="1832"/>
+          <w:tab w:val="left" w:pos="2748"/>
+          <w:tab w:val="left" w:pos="3664"/>
+          <w:tab w:val="left" w:pos="4580"/>
+          <w:tab w:val="left" w:pos="5496"/>
+          <w:tab w:val="left" w:pos="6412"/>
+          <w:tab w:val="left" w:pos="7328"/>
+          <w:tab w:val="left" w:pos="8244"/>
+          <w:tab w:val="left" w:pos="9160"/>
+          <w:tab w:val="left" w:pos="10076"/>
+          <w:tab w:val="left" w:pos="10992"/>
+          <w:tab w:val="left" w:pos="11908"/>
+          <w:tab w:val="left" w:pos="12824"/>
+          <w:tab w:val="left" w:pos="13740"/>
+          <w:tab w:val="left" w:pos="14656"/>
+        </w:tabs>
+        <w:spacing w:after="0" w:line="240" w:lineRule="auto"/>
+        <w:rPr>
+          <w:rFonts w:ascii="Courier New" w:eastAsia="Times New Roman" w:hAnsi="Courier New" w:cs="Courier New"/>
+          <w:i/>
+          <w:iCs/>
+          <w:sz w:val="20"/>
+          <w:szCs w:val="20"/>
+          <w:lang w:eastAsia="en-IN"/>
+        </w:rPr>
+      </w:pPr>
+      <w:r>
+        <w:rPr>
+          <w:rFonts w:ascii="Courier New" w:eastAsia="Times New Roman" w:hAnsi="Courier New" w:cs="Courier New"/>
+          <w:i/>
+          <w:iCs/>
+          <w:sz w:val="20"/>
+          <w:szCs w:val="20"/>
+          <w:lang w:eastAsia="en-IN"/>
+        </w:rPr>
+        <w:t>F-statistics:</w:t>
+      </w:r>
+    </w:p>
+    <w:p>
+      <w:pPr>
+        <w:tabs>
+          <w:tab w:val="left" w:pos="916"/>
+          <w:tab w:val="left" w:pos="1832"/>
+          <w:tab w:val="left" w:pos="2748"/>
+          <w:tab w:val="left" w:pos="3664"/>
+          <w:tab w:val="left" w:pos="4580"/>
+          <w:tab w:val="left" w:pos="5496"/>
+          <w:tab w:val="left" w:pos="6412"/>
+          <w:tab w:val="left" w:pos="7328"/>
+          <w:tab w:val="left" w:pos="8244"/>
+          <w:tab w:val="left" w:pos="9160"/>
+          <w:tab w:val="left" w:pos="10076"/>
+          <w:tab w:val="left" w:pos="10992"/>
+          <w:tab w:val="left" w:pos="11908"/>
+          <w:tab w:val="left" w:pos="12824"/>
+          <w:tab w:val="left" w:pos="13740"/>
+          <w:tab w:val="left" w:pos="14656"/>
+        </w:tabs>
+        <w:spacing w:after="0" w:line="240" w:lineRule="auto"/>
+        <w:rPr>
+          <w:rFonts w:ascii="Courier New" w:eastAsia="Times New Roman" w:hAnsi="Courier New" w:cs="Courier New"/>
+          <w:i/>
+          <w:iCs/>
+          <w:sz w:val="20"/>
+          <w:szCs w:val="20"/>
+          <w:lang w:eastAsia="en-IN"/>
+        </w:rPr>
+      </w:pPr>
+      <w:r>
+        <w:rPr>
+          <w:rFonts w:ascii="Courier New" w:eastAsia="Times New Roman" w:hAnsi="Courier New" w:cs="Courier New"/>
+          <w:i/>
+          <w:iCs/>
+          <w:sz w:val="20"/>
+          <w:szCs w:val="20"/>
+          <w:lang w:eastAsia="en-IN"/>
+        </w:rPr>
+        <w:t xml:space="preserve">           F      Num. </w:t>
+      </w:r>
+      <w:proofErr w:type="spellStart"/>
+      <w:proofErr w:type="gramStart"/>
+      <w:r>
+        <w:rPr>
+          <w:rFonts w:ascii="Courier New" w:eastAsia="Times New Roman" w:hAnsi="Courier New" w:cs="Courier New"/>
+          <w:i/>
+          <w:iCs/>
+          <w:sz w:val="20"/>
+          <w:szCs w:val="20"/>
+          <w:lang w:eastAsia="en-IN"/>
+        </w:rPr>
+        <w:t>DoF</w:t>
+      </w:r>
+      <w:proofErr w:type="spellEnd"/>
+      <w:r>
+        <w:rPr>
+          <w:rFonts w:ascii="Courier New" w:eastAsia="Times New Roman" w:hAnsi="Courier New" w:cs="Courier New"/>
+          <w:i/>
+          <w:iCs/>
+          <w:sz w:val="20"/>
+          <w:szCs w:val="20"/>
+          <w:lang w:eastAsia="en-IN"/>
+        </w:rPr>
+        <w:t xml:space="preserve">  Denom.</w:t>
+      </w:r>
+      <w:proofErr w:type="gramEnd"/>
+      <w:r>
+        <w:rPr>
+          <w:rFonts w:ascii="Courier New" w:eastAsia="Times New Roman" w:hAnsi="Courier New" w:cs="Courier New"/>
+          <w:i/>
+          <w:iCs/>
+          <w:sz w:val="20"/>
+          <w:szCs w:val="20"/>
+          <w:lang w:eastAsia="en-IN"/>
+        </w:rPr>
+        <w:t xml:space="preserve"> </w:t>
+      </w:r>
+      <w:proofErr w:type="spellStart"/>
+      <w:r>
+        <w:rPr>
+          <w:rFonts w:ascii="Courier New" w:eastAsia="Times New Roman" w:hAnsi="Courier New" w:cs="Courier New"/>
+          <w:i/>
+          <w:iCs/>
+          <w:sz w:val="20"/>
+          <w:szCs w:val="20"/>
+          <w:lang w:eastAsia="en-IN"/>
+        </w:rPr>
+        <w:t>DoF</w:t>
+      </w:r>
+      <w:proofErr w:type="spellEnd"/>
+      <w:r>
+        <w:rPr>
+          <w:rFonts w:ascii="Courier New" w:eastAsia="Times New Roman" w:hAnsi="Courier New" w:cs="Courier New"/>
+          <w:i/>
+          <w:iCs/>
+          <w:sz w:val="20"/>
+          <w:szCs w:val="20"/>
+          <w:lang w:eastAsia="en-IN"/>
+        </w:rPr>
+        <w:t xml:space="preserve">  p        </w:t>
+      </w:r>
+    </w:p>
+    <w:p>
+      <w:pPr>
+        <w:tabs>
+          <w:tab w:val="left" w:pos="916"/>
+          <w:tab w:val="left" w:pos="1832"/>
+          <w:tab w:val="left" w:pos="2748"/>
+          <w:tab w:val="left" w:pos="3664"/>
+          <w:tab w:val="left" w:pos="4580"/>
+          <w:tab w:val="left" w:pos="5496"/>
+          <w:tab w:val="left" w:pos="6412"/>
+          <w:tab w:val="left" w:pos="7328"/>
+          <w:tab w:val="left" w:pos="8244"/>
+          <w:tab w:val="left" w:pos="9160"/>
+          <w:tab w:val="left" w:pos="10076"/>
+          <w:tab w:val="left" w:pos="10992"/>
+          <w:tab w:val="left" w:pos="11908"/>
+          <w:tab w:val="left" w:pos="12824"/>
+          <w:tab w:val="left" w:pos="13740"/>
+          <w:tab w:val="left" w:pos="14656"/>
+        </w:tabs>
+        <w:spacing w:after="0" w:line="240" w:lineRule="auto"/>
+        <w:rPr>
+          <w:rFonts w:ascii="Courier New" w:eastAsia="Times New Roman" w:hAnsi="Courier New" w:cs="Courier New"/>
+          <w:i/>
+          <w:iCs/>
+          <w:sz w:val="20"/>
+          <w:szCs w:val="20"/>
+          <w:lang w:eastAsia="en-IN"/>
+        </w:rPr>
+      </w:pPr>
+      <w:r>
+        <w:rPr>
+          <w:rFonts w:ascii="Courier New" w:eastAsia="Times New Roman" w:hAnsi="Courier New" w:cs="Courier New"/>
+          <w:i/>
+          <w:iCs/>
+          <w:sz w:val="20"/>
+          <w:szCs w:val="20"/>
+          <w:lang w:eastAsia="en-IN"/>
+        </w:rPr>
+        <w:t xml:space="preserve">LATE       </w:t>
+      </w:r>
+      <w:proofErr w:type="gramStart"/>
+      <w:r>
+        <w:rPr>
+          <w:rFonts w:ascii="Courier New" w:eastAsia="Times New Roman" w:hAnsi="Courier New" w:cs="Courier New"/>
+          <w:i/>
+          <w:iCs/>
+          <w:sz w:val="20"/>
+          <w:szCs w:val="20"/>
+          <w:lang w:eastAsia="en-IN"/>
+        </w:rPr>
+        <w:t>33.08  3</w:t>
+      </w:r>
+      <w:proofErr w:type="gramEnd"/>
+      <w:r>
+        <w:rPr>
+          <w:rFonts w:ascii="Courier New" w:eastAsia="Times New Roman" w:hAnsi="Courier New" w:cs="Courier New"/>
+          <w:i/>
+          <w:iCs/>
+          <w:sz w:val="20"/>
+          <w:szCs w:val="20"/>
+          <w:lang w:eastAsia="en-IN"/>
+        </w:rPr>
+        <w:t xml:space="preserve">         36          3.799e-10</w:t>
+      </w:r>
+    </w:p>
+    <w:p>
+      <w:pPr>
+        <w:tabs>
+          <w:tab w:val="left" w:pos="916"/>
+          <w:tab w:val="left" w:pos="1832"/>
+          <w:tab w:val="left" w:pos="2748"/>
+          <w:tab w:val="left" w:pos="3664"/>
+          <w:tab w:val="left" w:pos="4580"/>
+          <w:tab w:val="left" w:pos="5496"/>
+          <w:tab w:val="left" w:pos="6412"/>
+          <w:tab w:val="left" w:pos="7328"/>
+          <w:tab w:val="left" w:pos="8244"/>
+          <w:tab w:val="left" w:pos="9160"/>
+          <w:tab w:val="left" w:pos="10076"/>
+          <w:tab w:val="left" w:pos="10992"/>
+          <w:tab w:val="left" w:pos="11908"/>
+          <w:tab w:val="left" w:pos="12824"/>
+          <w:tab w:val="left" w:pos="13740"/>
+          <w:tab w:val="left" w:pos="14656"/>
+        </w:tabs>
+        <w:spacing w:after="0" w:line="240" w:lineRule="auto"/>
+        <w:rPr>
+          <w:rFonts w:ascii="Courier New" w:eastAsia="Times New Roman" w:hAnsi="Courier New" w:cs="Courier New"/>
+          <w:i/>
+          <w:iCs/>
+          <w:sz w:val="20"/>
+          <w:szCs w:val="20"/>
+          <w:lang w:eastAsia="en-IN"/>
+        </w:rPr>
+      </w:pPr>
+      <w:r>
+        <w:rPr>
+          <w:rFonts w:ascii="Courier New" w:eastAsia="Times New Roman" w:hAnsi="Courier New" w:cs="Courier New"/>
+          <w:i/>
+          <w:iCs/>
+          <w:sz w:val="20"/>
+          <w:szCs w:val="20"/>
+          <w:lang w:eastAsia="en-IN"/>
+        </w:rPr>
+        <w:t xml:space="preserve">Half-BW    </w:t>
+      </w:r>
+      <w:proofErr w:type="gramStart"/>
+      <w:r>
+        <w:rPr>
+          <w:rFonts w:ascii="Courier New" w:eastAsia="Times New Roman" w:hAnsi="Courier New" w:cs="Courier New"/>
+          <w:i/>
+          <w:iCs/>
+          <w:sz w:val="20"/>
+          <w:szCs w:val="20"/>
+          <w:lang w:eastAsia="en-IN"/>
+        </w:rPr>
+        <w:t>29.05  3</w:t>
+      </w:r>
+      <w:proofErr w:type="gramEnd"/>
+      <w:r>
+        <w:rPr>
+          <w:rFonts w:ascii="Courier New" w:eastAsia="Times New Roman" w:hAnsi="Courier New" w:cs="Courier New"/>
+          <w:i/>
+          <w:iCs/>
+          <w:sz w:val="20"/>
+          <w:szCs w:val="20"/>
+          <w:lang w:eastAsia="en-IN"/>
+        </w:rPr>
+        <w:t xml:space="preserve">         16          2.078e-06</w:t>
+      </w:r>
+    </w:p>
+    <w:p>
+      <w:pPr>
+        <w:tabs>
+          <w:tab w:val="left" w:pos="916"/>
+          <w:tab w:val="left" w:pos="1832"/>
+          <w:tab w:val="left" w:pos="2748"/>
+          <w:tab w:val="left" w:pos="3664"/>
+          <w:tab w:val="left" w:pos="4580"/>
+          <w:tab w:val="left" w:pos="5496"/>
+          <w:tab w:val="left" w:pos="6412"/>
+          <w:tab w:val="left" w:pos="7328"/>
+          <w:tab w:val="left" w:pos="8244"/>
+          <w:tab w:val="left" w:pos="9160"/>
+          <w:tab w:val="left" w:pos="10076"/>
+          <w:tab w:val="left" w:pos="10992"/>
+          <w:tab w:val="left" w:pos="11908"/>
+          <w:tab w:val="left" w:pos="12824"/>
+          <w:tab w:val="left" w:pos="13740"/>
+          <w:tab w:val="left" w:pos="14656"/>
+        </w:tabs>
+        <w:spacing w:after="0" w:line="240" w:lineRule="auto"/>
+        <w:rPr>
+          <w:rFonts w:ascii="Courier New" w:eastAsia="Times New Roman" w:hAnsi="Courier New" w:cs="Courier New"/>
+          <w:i/>
+          <w:iCs/>
+          <w:sz w:val="20"/>
+          <w:szCs w:val="20"/>
+          <w:lang w:eastAsia="en-IN"/>
+        </w:rPr>
+      </w:pPr>
+      <w:r>
+        <w:rPr>
+          <w:rFonts w:ascii="Courier New" w:eastAsia="Times New Roman" w:hAnsi="Courier New" w:cs="Courier New"/>
+          <w:i/>
+          <w:iCs/>
+          <w:sz w:val="20"/>
+          <w:szCs w:val="20"/>
+          <w:lang w:eastAsia="en-IN"/>
+        </w:rPr>
         <w:lastRenderedPageBreak/>
-        <w:t>Let us also see RDD model no. 1 with coefficients:</w:t>
-      </w:r>
-    </w:p>
-    <w:p>
-      <w:pPr>
-        <w:tabs>
-          <w:tab w:val="left" w:pos="916"/>
-          <w:tab w:val="left" w:pos="1832"/>
-          <w:tab w:val="left" w:pos="2748"/>
-          <w:tab w:val="left" w:pos="3664"/>
-          <w:tab w:val="left" w:pos="4580"/>
-          <w:tab w:val="left" w:pos="5496"/>
-          <w:tab w:val="left" w:pos="6412"/>
-          <w:tab w:val="left" w:pos="7328"/>
-          <w:tab w:val="left" w:pos="8244"/>
-          <w:tab w:val="left" w:pos="9160"/>
-          <w:tab w:val="left" w:pos="10076"/>
-          <w:tab w:val="left" w:pos="10992"/>
-          <w:tab w:val="left" w:pos="11908"/>
-          <w:tab w:val="left" w:pos="12824"/>
-          <w:tab w:val="left" w:pos="13740"/>
-          <w:tab w:val="left" w:pos="14656"/>
-        </w:tabs>
-        <w:spacing w:after="0" w:line="240" w:lineRule="auto"/>
-        <w:rPr>
-          <w:rFonts w:ascii="Courier New" w:eastAsia="Times New Roman" w:hAnsi="Courier New" w:cs="Courier New"/>
-          <w:sz w:val="20"/>
-          <w:szCs w:val="20"/>
-          <w:lang w:eastAsia="en-IN"/>
-        </w:rPr>
-      </w:pPr>
-      <w:r>
-        <w:rPr>
-          <w:rFonts w:ascii="Courier New" w:eastAsia="Times New Roman" w:hAnsi="Courier New" w:cs="Courier New"/>
-          <w:sz w:val="20"/>
-          <w:szCs w:val="20"/>
-          <w:lang w:eastAsia="en-IN"/>
-        </w:rPr>
-        <w:t>summary(reg.1)</w:t>
-      </w:r>
-    </w:p>
-    <w:p>
-      <w:pPr>
-        <w:tabs>
-          <w:tab w:val="left" w:pos="916"/>
-          <w:tab w:val="left" w:pos="1832"/>
-          <w:tab w:val="left" w:pos="2748"/>
-          <w:tab w:val="left" w:pos="3664"/>
-          <w:tab w:val="left" w:pos="4580"/>
-          <w:tab w:val="left" w:pos="5496"/>
-          <w:tab w:val="left" w:pos="6412"/>
-          <w:tab w:val="left" w:pos="7328"/>
-          <w:tab w:val="left" w:pos="8244"/>
-          <w:tab w:val="left" w:pos="9160"/>
-          <w:tab w:val="left" w:pos="10076"/>
-          <w:tab w:val="left" w:pos="10992"/>
-          <w:tab w:val="left" w:pos="11908"/>
-          <w:tab w:val="left" w:pos="12824"/>
-          <w:tab w:val="left" w:pos="13740"/>
-          <w:tab w:val="left" w:pos="14656"/>
-        </w:tabs>
-        <w:spacing w:after="0" w:line="240" w:lineRule="auto"/>
-        <w:rPr>
-          <w:rFonts w:ascii="Courier New" w:eastAsia="Times New Roman" w:hAnsi="Courier New" w:cs="Courier New"/>
-          <w:i/>
-          <w:iCs/>
-          <w:sz w:val="20"/>
-          <w:szCs w:val="20"/>
-          <w:lang w:eastAsia="en-IN"/>
-        </w:rPr>
-      </w:pPr>
-      <w:r>
-        <w:rPr>
-          <w:rFonts w:ascii="Courier New" w:eastAsia="Times New Roman" w:hAnsi="Courier New" w:cs="Courier New"/>
-          <w:i/>
-          <w:iCs/>
-          <w:sz w:val="20"/>
-          <w:szCs w:val="20"/>
-          <w:lang w:eastAsia="en-IN"/>
-        </w:rPr>
-        <w:t>Call:</w:t>
-      </w:r>
-    </w:p>
-    <w:p>
-      <w:pPr>
-        <w:tabs>
-          <w:tab w:val="left" w:pos="916"/>
-          <w:tab w:val="left" w:pos="1832"/>
-          <w:tab w:val="left" w:pos="2748"/>
-          <w:tab w:val="left" w:pos="3664"/>
-          <w:tab w:val="left" w:pos="4580"/>
-          <w:tab w:val="left" w:pos="5496"/>
-          <w:tab w:val="left" w:pos="6412"/>
-          <w:tab w:val="left" w:pos="7328"/>
-          <w:tab w:val="left" w:pos="8244"/>
-          <w:tab w:val="left" w:pos="9160"/>
-          <w:tab w:val="left" w:pos="10076"/>
-          <w:tab w:val="left" w:pos="10992"/>
-          <w:tab w:val="left" w:pos="11908"/>
-          <w:tab w:val="left" w:pos="12824"/>
-          <w:tab w:val="left" w:pos="13740"/>
-          <w:tab w:val="left" w:pos="14656"/>
-        </w:tabs>
-        <w:spacing w:after="0" w:line="240" w:lineRule="auto"/>
-        <w:rPr>
-          <w:rFonts w:ascii="Courier New" w:eastAsia="Times New Roman" w:hAnsi="Courier New" w:cs="Courier New"/>
-          <w:i/>
-          <w:iCs/>
-          <w:sz w:val="20"/>
-          <w:szCs w:val="20"/>
-          <w:lang w:eastAsia="en-IN"/>
-        </w:rPr>
-      </w:pPr>
-      <w:proofErr w:type="spellStart"/>
-      <w:proofErr w:type="gramStart"/>
-      <w:r>
-        <w:rPr>
-          <w:rFonts w:ascii="Courier New" w:eastAsia="Times New Roman" w:hAnsi="Courier New" w:cs="Courier New"/>
-          <w:i/>
-          <w:iCs/>
-          <w:sz w:val="20"/>
-          <w:szCs w:val="20"/>
-          <w:lang w:eastAsia="en-IN"/>
-        </w:rPr>
-        <w:t>RDestimate</w:t>
-      </w:r>
-      <w:proofErr w:type="spellEnd"/>
-      <w:r>
-        <w:rPr>
-          <w:rFonts w:ascii="Courier New" w:eastAsia="Times New Roman" w:hAnsi="Courier New" w:cs="Courier New"/>
-          <w:i/>
-          <w:iCs/>
-          <w:sz w:val="20"/>
-          <w:szCs w:val="20"/>
-          <w:lang w:eastAsia="en-IN"/>
-        </w:rPr>
-        <w:t>(</w:t>
-      </w:r>
-      <w:proofErr w:type="gramEnd"/>
-      <w:r>
-        <w:rPr>
-          <w:rFonts w:ascii="Courier New" w:eastAsia="Times New Roman" w:hAnsi="Courier New" w:cs="Courier New"/>
-          <w:i/>
-          <w:iCs/>
-          <w:sz w:val="20"/>
-          <w:szCs w:val="20"/>
-          <w:lang w:eastAsia="en-IN"/>
-        </w:rPr>
-        <w:t xml:space="preserve">formula = all ~ </w:t>
-      </w:r>
-      <w:proofErr w:type="spellStart"/>
-      <w:r>
-        <w:rPr>
-          <w:rFonts w:ascii="Courier New" w:eastAsia="Times New Roman" w:hAnsi="Courier New" w:cs="Courier New"/>
-          <w:i/>
-          <w:iCs/>
-          <w:sz w:val="20"/>
-          <w:szCs w:val="20"/>
-          <w:lang w:eastAsia="en-IN"/>
-        </w:rPr>
-        <w:t>agecell</w:t>
-      </w:r>
-      <w:proofErr w:type="spellEnd"/>
-      <w:r>
-        <w:rPr>
-          <w:rFonts w:ascii="Courier New" w:eastAsia="Times New Roman" w:hAnsi="Courier New" w:cs="Courier New"/>
-          <w:i/>
-          <w:iCs/>
-          <w:sz w:val="20"/>
-          <w:szCs w:val="20"/>
-          <w:lang w:eastAsia="en-IN"/>
-        </w:rPr>
-        <w:t xml:space="preserve">, data = </w:t>
-      </w:r>
-      <w:proofErr w:type="spellStart"/>
-      <w:r>
-        <w:rPr>
-          <w:rFonts w:ascii="Courier New" w:eastAsia="Times New Roman" w:hAnsi="Courier New" w:cs="Courier New"/>
-          <w:i/>
-          <w:iCs/>
-          <w:sz w:val="20"/>
-          <w:szCs w:val="20"/>
-          <w:lang w:eastAsia="en-IN"/>
-        </w:rPr>
-        <w:t>AEJfigs</w:t>
-      </w:r>
-      <w:proofErr w:type="spellEnd"/>
-      <w:r>
-        <w:rPr>
-          <w:rFonts w:ascii="Courier New" w:eastAsia="Times New Roman" w:hAnsi="Courier New" w:cs="Courier New"/>
-          <w:i/>
-          <w:iCs/>
-          <w:sz w:val="20"/>
-          <w:szCs w:val="20"/>
-          <w:lang w:eastAsia="en-IN"/>
-        </w:rPr>
-        <w:t xml:space="preserve">, </w:t>
-      </w:r>
-      <w:proofErr w:type="spellStart"/>
-      <w:r>
-        <w:rPr>
-          <w:rFonts w:ascii="Courier New" w:eastAsia="Times New Roman" w:hAnsi="Courier New" w:cs="Courier New"/>
-          <w:i/>
-          <w:iCs/>
-          <w:sz w:val="20"/>
-          <w:szCs w:val="20"/>
-          <w:lang w:eastAsia="en-IN"/>
-        </w:rPr>
-        <w:t>cutpoint</w:t>
-      </w:r>
-      <w:proofErr w:type="spellEnd"/>
-      <w:r>
-        <w:rPr>
-          <w:rFonts w:ascii="Courier New" w:eastAsia="Times New Roman" w:hAnsi="Courier New" w:cs="Courier New"/>
-          <w:i/>
-          <w:iCs/>
-          <w:sz w:val="20"/>
-          <w:szCs w:val="20"/>
-          <w:lang w:eastAsia="en-IN"/>
-        </w:rPr>
-        <w:t xml:space="preserve"> = 21)</w:t>
-      </w:r>
-    </w:p>
-    <w:p>
-      <w:pPr>
-        <w:tabs>
-          <w:tab w:val="left" w:pos="916"/>
-          <w:tab w:val="left" w:pos="1832"/>
-          <w:tab w:val="left" w:pos="2748"/>
-          <w:tab w:val="left" w:pos="3664"/>
-          <w:tab w:val="left" w:pos="4580"/>
-          <w:tab w:val="left" w:pos="5496"/>
-          <w:tab w:val="left" w:pos="6412"/>
-          <w:tab w:val="left" w:pos="7328"/>
-          <w:tab w:val="left" w:pos="8244"/>
-          <w:tab w:val="left" w:pos="9160"/>
-          <w:tab w:val="left" w:pos="10076"/>
-          <w:tab w:val="left" w:pos="10992"/>
-          <w:tab w:val="left" w:pos="11908"/>
-          <w:tab w:val="left" w:pos="12824"/>
-          <w:tab w:val="left" w:pos="13740"/>
-          <w:tab w:val="left" w:pos="14656"/>
-        </w:tabs>
-        <w:spacing w:after="0" w:line="240" w:lineRule="auto"/>
-        <w:rPr>
-          <w:rFonts w:ascii="Courier New" w:eastAsia="Times New Roman" w:hAnsi="Courier New" w:cs="Courier New"/>
-          <w:i/>
-          <w:iCs/>
-          <w:sz w:val="20"/>
-          <w:szCs w:val="20"/>
-          <w:lang w:eastAsia="en-IN"/>
-        </w:rPr>
-      </w:pPr>
-    </w:p>
-    <w:p>
-      <w:pPr>
-        <w:tabs>
-          <w:tab w:val="left" w:pos="916"/>
-          <w:tab w:val="left" w:pos="1832"/>
-          <w:tab w:val="left" w:pos="2748"/>
-          <w:tab w:val="left" w:pos="3664"/>
-          <w:tab w:val="left" w:pos="4580"/>
-          <w:tab w:val="left" w:pos="5496"/>
-          <w:tab w:val="left" w:pos="6412"/>
-          <w:tab w:val="left" w:pos="7328"/>
-          <w:tab w:val="left" w:pos="8244"/>
-          <w:tab w:val="left" w:pos="9160"/>
-          <w:tab w:val="left" w:pos="10076"/>
-          <w:tab w:val="left" w:pos="10992"/>
-          <w:tab w:val="left" w:pos="11908"/>
-          <w:tab w:val="left" w:pos="12824"/>
-          <w:tab w:val="left" w:pos="13740"/>
-          <w:tab w:val="left" w:pos="14656"/>
-        </w:tabs>
-        <w:spacing w:after="0" w:line="240" w:lineRule="auto"/>
-        <w:rPr>
-          <w:rFonts w:ascii="Courier New" w:eastAsia="Times New Roman" w:hAnsi="Courier New" w:cs="Courier New"/>
-          <w:i/>
-          <w:iCs/>
-          <w:sz w:val="20"/>
-          <w:szCs w:val="20"/>
-          <w:lang w:eastAsia="en-IN"/>
-        </w:rPr>
-      </w:pPr>
-      <w:r>
-        <w:rPr>
-          <w:rFonts w:ascii="Courier New" w:eastAsia="Times New Roman" w:hAnsi="Courier New" w:cs="Courier New"/>
-          <w:i/>
-          <w:iCs/>
-          <w:sz w:val="20"/>
-          <w:szCs w:val="20"/>
-          <w:lang w:eastAsia="en-IN"/>
-        </w:rPr>
-        <w:t>Type:</w:t>
-      </w:r>
-    </w:p>
-    <w:p>
-      <w:pPr>
-        <w:tabs>
-          <w:tab w:val="left" w:pos="916"/>
-          <w:tab w:val="left" w:pos="1832"/>
-          <w:tab w:val="left" w:pos="2748"/>
-          <w:tab w:val="left" w:pos="3664"/>
-          <w:tab w:val="left" w:pos="4580"/>
-          <w:tab w:val="left" w:pos="5496"/>
-          <w:tab w:val="left" w:pos="6412"/>
-          <w:tab w:val="left" w:pos="7328"/>
-          <w:tab w:val="left" w:pos="8244"/>
-          <w:tab w:val="left" w:pos="9160"/>
-          <w:tab w:val="left" w:pos="10076"/>
-          <w:tab w:val="left" w:pos="10992"/>
-          <w:tab w:val="left" w:pos="11908"/>
-          <w:tab w:val="left" w:pos="12824"/>
-          <w:tab w:val="left" w:pos="13740"/>
-          <w:tab w:val="left" w:pos="14656"/>
-        </w:tabs>
-        <w:spacing w:after="0" w:line="240" w:lineRule="auto"/>
-        <w:rPr>
-          <w:rFonts w:ascii="Courier New" w:eastAsia="Times New Roman" w:hAnsi="Courier New" w:cs="Courier New"/>
-          <w:i/>
-          <w:iCs/>
-          <w:sz w:val="20"/>
-          <w:szCs w:val="20"/>
-          <w:lang w:eastAsia="en-IN"/>
-        </w:rPr>
-      </w:pPr>
-      <w:r>
-        <w:rPr>
-          <w:rFonts w:ascii="Courier New" w:eastAsia="Times New Roman" w:hAnsi="Courier New" w:cs="Courier New"/>
-          <w:i/>
-          <w:iCs/>
-          <w:sz w:val="20"/>
-          <w:szCs w:val="20"/>
-          <w:lang w:eastAsia="en-IN"/>
-        </w:rPr>
-        <w:t xml:space="preserve">sharp </w:t>
-      </w:r>
-    </w:p>
-    <w:p>
-      <w:pPr>
-        <w:tabs>
-          <w:tab w:val="left" w:pos="916"/>
-          <w:tab w:val="left" w:pos="1832"/>
-          <w:tab w:val="left" w:pos="2748"/>
-          <w:tab w:val="left" w:pos="3664"/>
-          <w:tab w:val="left" w:pos="4580"/>
-          <w:tab w:val="left" w:pos="5496"/>
-          <w:tab w:val="left" w:pos="6412"/>
-          <w:tab w:val="left" w:pos="7328"/>
-          <w:tab w:val="left" w:pos="8244"/>
-          <w:tab w:val="left" w:pos="9160"/>
-          <w:tab w:val="left" w:pos="10076"/>
-          <w:tab w:val="left" w:pos="10992"/>
-          <w:tab w:val="left" w:pos="11908"/>
-          <w:tab w:val="left" w:pos="12824"/>
-          <w:tab w:val="left" w:pos="13740"/>
-          <w:tab w:val="left" w:pos="14656"/>
-        </w:tabs>
-        <w:spacing w:after="0" w:line="240" w:lineRule="auto"/>
-        <w:rPr>
-          <w:rFonts w:ascii="Courier New" w:eastAsia="Times New Roman" w:hAnsi="Courier New" w:cs="Courier New"/>
-          <w:i/>
-          <w:iCs/>
-          <w:sz w:val="20"/>
-          <w:szCs w:val="20"/>
-          <w:lang w:eastAsia="en-IN"/>
-        </w:rPr>
-      </w:pPr>
-    </w:p>
-    <w:p>
-      <w:pPr>
-        <w:tabs>
-          <w:tab w:val="left" w:pos="916"/>
-          <w:tab w:val="left" w:pos="1832"/>
-          <w:tab w:val="left" w:pos="2748"/>
-          <w:tab w:val="left" w:pos="3664"/>
-          <w:tab w:val="left" w:pos="4580"/>
-          <w:tab w:val="left" w:pos="5496"/>
-          <w:tab w:val="left" w:pos="6412"/>
-          <w:tab w:val="left" w:pos="7328"/>
-          <w:tab w:val="left" w:pos="8244"/>
-          <w:tab w:val="left" w:pos="9160"/>
-          <w:tab w:val="left" w:pos="10076"/>
-          <w:tab w:val="left" w:pos="10992"/>
-          <w:tab w:val="left" w:pos="11908"/>
-          <w:tab w:val="left" w:pos="12824"/>
-          <w:tab w:val="left" w:pos="13740"/>
-          <w:tab w:val="left" w:pos="14656"/>
-        </w:tabs>
-        <w:spacing w:after="0" w:line="240" w:lineRule="auto"/>
-        <w:rPr>
-          <w:rFonts w:ascii="Courier New" w:eastAsia="Times New Roman" w:hAnsi="Courier New" w:cs="Courier New"/>
-          <w:i/>
-          <w:iCs/>
-          <w:sz w:val="20"/>
-          <w:szCs w:val="20"/>
-          <w:lang w:eastAsia="en-IN"/>
-        </w:rPr>
-      </w:pPr>
-      <w:r>
-        <w:rPr>
-          <w:rFonts w:ascii="Courier New" w:eastAsia="Times New Roman" w:hAnsi="Courier New" w:cs="Courier New"/>
-          <w:i/>
-          <w:iCs/>
-          <w:sz w:val="20"/>
-          <w:szCs w:val="20"/>
-          <w:lang w:eastAsia="en-IN"/>
-        </w:rPr>
-        <w:t>Estimates:</w:t>
-      </w:r>
-    </w:p>
-    <w:p>
-      <w:pPr>
-        <w:tabs>
-          <w:tab w:val="left" w:pos="916"/>
-          <w:tab w:val="left" w:pos="1832"/>
-          <w:tab w:val="left" w:pos="2748"/>
-          <w:tab w:val="left" w:pos="3664"/>
-          <w:tab w:val="left" w:pos="4580"/>
-          <w:tab w:val="left" w:pos="5496"/>
-          <w:tab w:val="left" w:pos="6412"/>
-          <w:tab w:val="left" w:pos="7328"/>
-          <w:tab w:val="left" w:pos="8244"/>
-          <w:tab w:val="left" w:pos="9160"/>
-          <w:tab w:val="left" w:pos="10076"/>
-          <w:tab w:val="left" w:pos="10992"/>
-          <w:tab w:val="left" w:pos="11908"/>
-          <w:tab w:val="left" w:pos="12824"/>
-          <w:tab w:val="left" w:pos="13740"/>
-          <w:tab w:val="left" w:pos="14656"/>
-        </w:tabs>
-        <w:spacing w:after="0" w:line="240" w:lineRule="auto"/>
-        <w:rPr>
-          <w:rFonts w:ascii="Courier New" w:eastAsia="Times New Roman" w:hAnsi="Courier New" w:cs="Courier New"/>
-          <w:i/>
-          <w:iCs/>
-          <w:sz w:val="20"/>
-          <w:szCs w:val="20"/>
-          <w:lang w:eastAsia="en-IN"/>
-        </w:rPr>
-      </w:pPr>
-      <w:r>
-        <w:rPr>
-          <w:rFonts w:ascii="Courier New" w:eastAsia="Times New Roman" w:hAnsi="Courier New" w:cs="Courier New"/>
-          <w:i/>
-          <w:iCs/>
-          <w:sz w:val="20"/>
-          <w:szCs w:val="20"/>
-          <w:lang w:eastAsia="en-IN"/>
-        </w:rPr>
-        <w:t xml:space="preserve">           </w:t>
-      </w:r>
-      <w:proofErr w:type="gramStart"/>
-      <w:r>
-        <w:rPr>
-          <w:rFonts w:ascii="Courier New" w:eastAsia="Times New Roman" w:hAnsi="Courier New" w:cs="Courier New"/>
-          <w:i/>
-          <w:iCs/>
-          <w:sz w:val="20"/>
-          <w:szCs w:val="20"/>
-          <w:lang w:eastAsia="en-IN"/>
-        </w:rPr>
-        <w:t>Bandwidth  Observations</w:t>
-      </w:r>
-      <w:proofErr w:type="gramEnd"/>
-      <w:r>
-        <w:rPr>
-          <w:rFonts w:ascii="Courier New" w:eastAsia="Times New Roman" w:hAnsi="Courier New" w:cs="Courier New"/>
-          <w:i/>
-          <w:iCs/>
-          <w:sz w:val="20"/>
-          <w:szCs w:val="20"/>
-          <w:lang w:eastAsia="en-IN"/>
-        </w:rPr>
-        <w:t xml:space="preserve">  Estimate  Std. Error  z value</w:t>
-      </w:r>
-    </w:p>
-    <w:p>
-      <w:pPr>
-        <w:tabs>
-          <w:tab w:val="left" w:pos="916"/>
-          <w:tab w:val="left" w:pos="1832"/>
-          <w:tab w:val="left" w:pos="2748"/>
-          <w:tab w:val="left" w:pos="3664"/>
-          <w:tab w:val="left" w:pos="4580"/>
-          <w:tab w:val="left" w:pos="5496"/>
-          <w:tab w:val="left" w:pos="6412"/>
-          <w:tab w:val="left" w:pos="7328"/>
-          <w:tab w:val="left" w:pos="8244"/>
-          <w:tab w:val="left" w:pos="9160"/>
-          <w:tab w:val="left" w:pos="10076"/>
-          <w:tab w:val="left" w:pos="10992"/>
-          <w:tab w:val="left" w:pos="11908"/>
-          <w:tab w:val="left" w:pos="12824"/>
-          <w:tab w:val="left" w:pos="13740"/>
-          <w:tab w:val="left" w:pos="14656"/>
-        </w:tabs>
-        <w:spacing w:after="0" w:line="240" w:lineRule="auto"/>
-        <w:rPr>
-          <w:rFonts w:ascii="Courier New" w:eastAsia="Times New Roman" w:hAnsi="Courier New" w:cs="Courier New"/>
-          <w:i/>
-          <w:iCs/>
-          <w:sz w:val="20"/>
-          <w:szCs w:val="20"/>
-          <w:lang w:eastAsia="en-IN"/>
-        </w:rPr>
-      </w:pPr>
-      <w:r>
-        <w:rPr>
-          <w:rFonts w:ascii="Courier New" w:eastAsia="Times New Roman" w:hAnsi="Courier New" w:cs="Courier New"/>
-          <w:i/>
-          <w:iCs/>
-          <w:sz w:val="20"/>
-          <w:szCs w:val="20"/>
-          <w:lang w:eastAsia="en-IN"/>
-        </w:rPr>
-        <w:t xml:space="preserve">LATE       1.6561     40            9.001     1.480       6.080  </w:t>
-      </w:r>
-    </w:p>
-    <w:p>
-      <w:pPr>
-        <w:tabs>
-          <w:tab w:val="left" w:pos="916"/>
-          <w:tab w:val="left" w:pos="1832"/>
-          <w:tab w:val="left" w:pos="2748"/>
-          <w:tab w:val="left" w:pos="3664"/>
-          <w:tab w:val="left" w:pos="4580"/>
-          <w:tab w:val="left" w:pos="5496"/>
-          <w:tab w:val="left" w:pos="6412"/>
-          <w:tab w:val="left" w:pos="7328"/>
-          <w:tab w:val="left" w:pos="8244"/>
-          <w:tab w:val="left" w:pos="9160"/>
-          <w:tab w:val="left" w:pos="10076"/>
-          <w:tab w:val="left" w:pos="10992"/>
-          <w:tab w:val="left" w:pos="11908"/>
-          <w:tab w:val="left" w:pos="12824"/>
-          <w:tab w:val="left" w:pos="13740"/>
-          <w:tab w:val="left" w:pos="14656"/>
-        </w:tabs>
-        <w:spacing w:after="0" w:line="240" w:lineRule="auto"/>
-        <w:rPr>
-          <w:rFonts w:ascii="Courier New" w:eastAsia="Times New Roman" w:hAnsi="Courier New" w:cs="Courier New"/>
-          <w:i/>
-          <w:iCs/>
-          <w:sz w:val="20"/>
-          <w:szCs w:val="20"/>
-          <w:lang w:eastAsia="en-IN"/>
-        </w:rPr>
-      </w:pPr>
-      <w:r>
-        <w:rPr>
-          <w:rFonts w:ascii="Courier New" w:eastAsia="Times New Roman" w:hAnsi="Courier New" w:cs="Courier New"/>
-          <w:i/>
-          <w:iCs/>
-          <w:sz w:val="20"/>
-          <w:szCs w:val="20"/>
-          <w:lang w:eastAsia="en-IN"/>
-        </w:rPr>
-        <w:t xml:space="preserve">Half-BW    0.8281     20            9.579     1.914       5.004  </w:t>
-      </w:r>
-    </w:p>
-    <w:p>
-      <w:pPr>
-        <w:tabs>
-          <w:tab w:val="left" w:pos="916"/>
-          <w:tab w:val="left" w:pos="1832"/>
-          <w:tab w:val="left" w:pos="2748"/>
-          <w:tab w:val="left" w:pos="3664"/>
-          <w:tab w:val="left" w:pos="4580"/>
-          <w:tab w:val="left" w:pos="5496"/>
-          <w:tab w:val="left" w:pos="6412"/>
-          <w:tab w:val="left" w:pos="7328"/>
-          <w:tab w:val="left" w:pos="8244"/>
-          <w:tab w:val="left" w:pos="9160"/>
-          <w:tab w:val="left" w:pos="10076"/>
-          <w:tab w:val="left" w:pos="10992"/>
-          <w:tab w:val="left" w:pos="11908"/>
-          <w:tab w:val="left" w:pos="12824"/>
-          <w:tab w:val="left" w:pos="13740"/>
-          <w:tab w:val="left" w:pos="14656"/>
-        </w:tabs>
-        <w:spacing w:after="0" w:line="240" w:lineRule="auto"/>
-        <w:rPr>
-          <w:rFonts w:ascii="Courier New" w:eastAsia="Times New Roman" w:hAnsi="Courier New" w:cs="Courier New"/>
-          <w:i/>
-          <w:iCs/>
-          <w:sz w:val="20"/>
-          <w:szCs w:val="20"/>
-          <w:lang w:eastAsia="en-IN"/>
-        </w:rPr>
-      </w:pPr>
-      <w:r>
-        <w:rPr>
-          <w:rFonts w:ascii="Courier New" w:eastAsia="Times New Roman" w:hAnsi="Courier New" w:cs="Courier New"/>
-          <w:i/>
-          <w:iCs/>
-          <w:sz w:val="20"/>
-          <w:szCs w:val="20"/>
-          <w:lang w:eastAsia="en-IN"/>
-        </w:rPr>
-        <w:t>Double-</w:t>
-      </w:r>
-      <w:proofErr w:type="gramStart"/>
-      <w:r>
-        <w:rPr>
-          <w:rFonts w:ascii="Courier New" w:eastAsia="Times New Roman" w:hAnsi="Courier New" w:cs="Courier New"/>
-          <w:i/>
-          <w:iCs/>
-          <w:sz w:val="20"/>
-          <w:szCs w:val="20"/>
-          <w:lang w:eastAsia="en-IN"/>
-        </w:rPr>
-        <w:t>BW  3.3123</w:t>
-      </w:r>
-      <w:proofErr w:type="gramEnd"/>
-      <w:r>
-        <w:rPr>
-          <w:rFonts w:ascii="Courier New" w:eastAsia="Times New Roman" w:hAnsi="Courier New" w:cs="Courier New"/>
-          <w:i/>
-          <w:iCs/>
-          <w:sz w:val="20"/>
-          <w:szCs w:val="20"/>
-          <w:lang w:eastAsia="en-IN"/>
-        </w:rPr>
-        <w:t xml:space="preserve">     48            7.953     1.278       6.223  </w:t>
-      </w:r>
-    </w:p>
-    <w:p>
-      <w:pPr>
-        <w:tabs>
-          <w:tab w:val="left" w:pos="916"/>
-          <w:tab w:val="left" w:pos="1832"/>
-          <w:tab w:val="left" w:pos="2748"/>
-          <w:tab w:val="left" w:pos="3664"/>
-          <w:tab w:val="left" w:pos="4580"/>
-          <w:tab w:val="left" w:pos="5496"/>
-          <w:tab w:val="left" w:pos="6412"/>
-          <w:tab w:val="left" w:pos="7328"/>
-          <w:tab w:val="left" w:pos="8244"/>
-          <w:tab w:val="left" w:pos="9160"/>
-          <w:tab w:val="left" w:pos="10076"/>
-          <w:tab w:val="left" w:pos="10992"/>
-          <w:tab w:val="left" w:pos="11908"/>
-          <w:tab w:val="left" w:pos="12824"/>
-          <w:tab w:val="left" w:pos="13740"/>
-          <w:tab w:val="left" w:pos="14656"/>
-        </w:tabs>
-        <w:spacing w:after="0" w:line="240" w:lineRule="auto"/>
-        <w:rPr>
-          <w:rFonts w:ascii="Courier New" w:eastAsia="Times New Roman" w:hAnsi="Courier New" w:cs="Courier New"/>
-          <w:i/>
-          <w:iCs/>
-          <w:sz w:val="20"/>
-          <w:szCs w:val="20"/>
-          <w:lang w:eastAsia="en-IN"/>
-        </w:rPr>
-      </w:pPr>
-      <w:r>
-        <w:rPr>
-          <w:rFonts w:ascii="Courier New" w:eastAsia="Times New Roman" w:hAnsi="Courier New" w:cs="Courier New"/>
-          <w:i/>
-          <w:iCs/>
-          <w:sz w:val="20"/>
-          <w:szCs w:val="20"/>
-          <w:lang w:eastAsia="en-IN"/>
-        </w:rPr>
-        <w:t xml:space="preserve">           </w:t>
-      </w:r>
-      <w:proofErr w:type="spellStart"/>
-      <w:r>
-        <w:rPr>
-          <w:rFonts w:ascii="Courier New" w:eastAsia="Times New Roman" w:hAnsi="Courier New" w:cs="Courier New"/>
-          <w:i/>
-          <w:iCs/>
-          <w:sz w:val="20"/>
-          <w:szCs w:val="20"/>
-          <w:lang w:eastAsia="en-IN"/>
-        </w:rPr>
-        <w:t>Pr</w:t>
-      </w:r>
-      <w:proofErr w:type="spellEnd"/>
-      <w:r>
-        <w:rPr>
-          <w:rFonts w:ascii="Courier New" w:eastAsia="Times New Roman" w:hAnsi="Courier New" w:cs="Courier New"/>
-          <w:i/>
-          <w:iCs/>
-          <w:sz w:val="20"/>
-          <w:szCs w:val="20"/>
-          <w:lang w:eastAsia="en-IN"/>
-        </w:rPr>
-        <w:t xml:space="preserve">(&gt;|z|)      </w:t>
-      </w:r>
-    </w:p>
-    <w:p>
-      <w:pPr>
-        <w:tabs>
-          <w:tab w:val="left" w:pos="916"/>
-          <w:tab w:val="left" w:pos="1832"/>
-          <w:tab w:val="left" w:pos="2748"/>
-          <w:tab w:val="left" w:pos="3664"/>
-          <w:tab w:val="left" w:pos="4580"/>
-          <w:tab w:val="left" w:pos="5496"/>
-          <w:tab w:val="left" w:pos="6412"/>
-          <w:tab w:val="left" w:pos="7328"/>
-          <w:tab w:val="left" w:pos="8244"/>
-          <w:tab w:val="left" w:pos="9160"/>
-          <w:tab w:val="left" w:pos="10076"/>
-          <w:tab w:val="left" w:pos="10992"/>
-          <w:tab w:val="left" w:pos="11908"/>
-          <w:tab w:val="left" w:pos="12824"/>
-          <w:tab w:val="left" w:pos="13740"/>
-          <w:tab w:val="left" w:pos="14656"/>
-        </w:tabs>
-        <w:spacing w:after="0" w:line="240" w:lineRule="auto"/>
-        <w:rPr>
-          <w:rFonts w:ascii="Courier New" w:eastAsia="Times New Roman" w:hAnsi="Courier New" w:cs="Courier New"/>
-          <w:i/>
-          <w:iCs/>
-          <w:sz w:val="20"/>
-          <w:szCs w:val="20"/>
-          <w:lang w:eastAsia="en-IN"/>
-        </w:rPr>
-      </w:pPr>
-      <w:r>
-        <w:rPr>
-          <w:rFonts w:ascii="Courier New" w:eastAsia="Times New Roman" w:hAnsi="Courier New" w:cs="Courier New"/>
-          <w:i/>
-          <w:iCs/>
-          <w:sz w:val="20"/>
-          <w:szCs w:val="20"/>
-          <w:lang w:eastAsia="en-IN"/>
-        </w:rPr>
-        <w:t>LATE       1.199e-</w:t>
-      </w:r>
-      <w:proofErr w:type="gramStart"/>
-      <w:r>
-        <w:rPr>
-          <w:rFonts w:ascii="Courier New" w:eastAsia="Times New Roman" w:hAnsi="Courier New" w:cs="Courier New"/>
-          <w:i/>
-          <w:iCs/>
-          <w:sz w:val="20"/>
-          <w:szCs w:val="20"/>
-          <w:lang w:eastAsia="en-IN"/>
-        </w:rPr>
-        <w:t>09  *</w:t>
-      </w:r>
-      <w:proofErr w:type="gramEnd"/>
-      <w:r>
-        <w:rPr>
-          <w:rFonts w:ascii="Courier New" w:eastAsia="Times New Roman" w:hAnsi="Courier New" w:cs="Courier New"/>
-          <w:i/>
-          <w:iCs/>
-          <w:sz w:val="20"/>
-          <w:szCs w:val="20"/>
-          <w:lang w:eastAsia="en-IN"/>
-        </w:rPr>
-        <w:t>**</w:t>
-      </w:r>
-    </w:p>
-    <w:p>
-      <w:pPr>
-        <w:tabs>
-          <w:tab w:val="left" w:pos="916"/>
-          <w:tab w:val="left" w:pos="1832"/>
-          <w:tab w:val="left" w:pos="2748"/>
-          <w:tab w:val="left" w:pos="3664"/>
-          <w:tab w:val="left" w:pos="4580"/>
-          <w:tab w:val="left" w:pos="5496"/>
-          <w:tab w:val="left" w:pos="6412"/>
-          <w:tab w:val="left" w:pos="7328"/>
-          <w:tab w:val="left" w:pos="8244"/>
-          <w:tab w:val="left" w:pos="9160"/>
-          <w:tab w:val="left" w:pos="10076"/>
-          <w:tab w:val="left" w:pos="10992"/>
-          <w:tab w:val="left" w:pos="11908"/>
-          <w:tab w:val="left" w:pos="12824"/>
-          <w:tab w:val="left" w:pos="13740"/>
-          <w:tab w:val="left" w:pos="14656"/>
-        </w:tabs>
-        <w:spacing w:after="0" w:line="240" w:lineRule="auto"/>
-        <w:rPr>
-          <w:rFonts w:ascii="Courier New" w:eastAsia="Times New Roman" w:hAnsi="Courier New" w:cs="Courier New"/>
-          <w:i/>
-          <w:iCs/>
-          <w:sz w:val="20"/>
-          <w:szCs w:val="20"/>
-          <w:lang w:eastAsia="en-IN"/>
-        </w:rPr>
-      </w:pPr>
-      <w:r>
-        <w:rPr>
-          <w:rFonts w:ascii="Courier New" w:eastAsia="Times New Roman" w:hAnsi="Courier New" w:cs="Courier New"/>
-          <w:i/>
-          <w:iCs/>
-          <w:sz w:val="20"/>
-          <w:szCs w:val="20"/>
-          <w:lang w:eastAsia="en-IN"/>
-        </w:rPr>
-        <w:t>Half-BW    5.609e-</w:t>
-      </w:r>
-      <w:proofErr w:type="gramStart"/>
-      <w:r>
-        <w:rPr>
-          <w:rFonts w:ascii="Courier New" w:eastAsia="Times New Roman" w:hAnsi="Courier New" w:cs="Courier New"/>
-          <w:i/>
-          <w:iCs/>
-          <w:sz w:val="20"/>
-          <w:szCs w:val="20"/>
-          <w:lang w:eastAsia="en-IN"/>
-        </w:rPr>
-        <w:t>07  *</w:t>
-      </w:r>
-      <w:proofErr w:type="gramEnd"/>
-      <w:r>
-        <w:rPr>
-          <w:rFonts w:ascii="Courier New" w:eastAsia="Times New Roman" w:hAnsi="Courier New" w:cs="Courier New"/>
-          <w:i/>
-          <w:iCs/>
-          <w:sz w:val="20"/>
-          <w:szCs w:val="20"/>
-          <w:lang w:eastAsia="en-IN"/>
-        </w:rPr>
-        <w:t>**</w:t>
-      </w:r>
-    </w:p>
-    <w:p>
-      <w:pPr>
-        <w:tabs>
-          <w:tab w:val="left" w:pos="916"/>
-          <w:tab w:val="left" w:pos="1832"/>
-          <w:tab w:val="left" w:pos="2748"/>
-          <w:tab w:val="left" w:pos="3664"/>
-          <w:tab w:val="left" w:pos="4580"/>
-          <w:tab w:val="left" w:pos="5496"/>
-          <w:tab w:val="left" w:pos="6412"/>
-          <w:tab w:val="left" w:pos="7328"/>
-          <w:tab w:val="left" w:pos="8244"/>
-          <w:tab w:val="left" w:pos="9160"/>
-          <w:tab w:val="left" w:pos="10076"/>
-          <w:tab w:val="left" w:pos="10992"/>
-          <w:tab w:val="left" w:pos="11908"/>
-          <w:tab w:val="left" w:pos="12824"/>
-          <w:tab w:val="left" w:pos="13740"/>
-          <w:tab w:val="left" w:pos="14656"/>
-        </w:tabs>
-        <w:spacing w:after="0" w:line="240" w:lineRule="auto"/>
-        <w:rPr>
-          <w:rFonts w:ascii="Courier New" w:eastAsia="Times New Roman" w:hAnsi="Courier New" w:cs="Courier New"/>
-          <w:i/>
-          <w:iCs/>
-          <w:sz w:val="20"/>
-          <w:szCs w:val="20"/>
-          <w:lang w:eastAsia="en-IN"/>
-        </w:rPr>
-      </w:pPr>
-      <w:r>
-        <w:rPr>
-          <w:rFonts w:ascii="Courier New" w:eastAsia="Times New Roman" w:hAnsi="Courier New" w:cs="Courier New"/>
-          <w:i/>
-          <w:iCs/>
-          <w:sz w:val="20"/>
-          <w:szCs w:val="20"/>
-          <w:lang w:eastAsia="en-IN"/>
-        </w:rPr>
-        <w:t>Double-</w:t>
-      </w:r>
-      <w:proofErr w:type="gramStart"/>
-      <w:r>
-        <w:rPr>
-          <w:rFonts w:ascii="Courier New" w:eastAsia="Times New Roman" w:hAnsi="Courier New" w:cs="Courier New"/>
-          <w:i/>
-          <w:iCs/>
-          <w:sz w:val="20"/>
-          <w:szCs w:val="20"/>
-          <w:lang w:eastAsia="en-IN"/>
-        </w:rPr>
-        <w:t>BW  4.882e</w:t>
-      </w:r>
-      <w:proofErr w:type="gramEnd"/>
-      <w:r>
-        <w:rPr>
-          <w:rFonts w:ascii="Courier New" w:eastAsia="Times New Roman" w:hAnsi="Courier New" w:cs="Courier New"/>
-          <w:i/>
-          <w:iCs/>
-          <w:sz w:val="20"/>
-          <w:szCs w:val="20"/>
-          <w:lang w:eastAsia="en-IN"/>
-        </w:rPr>
-        <w:t>-10  ***</w:t>
-      </w:r>
-    </w:p>
-    <w:p>
-      <w:pPr>
-        <w:tabs>
-          <w:tab w:val="left" w:pos="916"/>
-          <w:tab w:val="left" w:pos="1832"/>
-          <w:tab w:val="left" w:pos="2748"/>
-          <w:tab w:val="left" w:pos="3664"/>
-          <w:tab w:val="left" w:pos="4580"/>
-          <w:tab w:val="left" w:pos="5496"/>
-          <w:tab w:val="left" w:pos="6412"/>
-          <w:tab w:val="left" w:pos="7328"/>
-          <w:tab w:val="left" w:pos="8244"/>
-          <w:tab w:val="left" w:pos="9160"/>
-          <w:tab w:val="left" w:pos="10076"/>
-          <w:tab w:val="left" w:pos="10992"/>
-          <w:tab w:val="left" w:pos="11908"/>
-          <w:tab w:val="left" w:pos="12824"/>
-          <w:tab w:val="left" w:pos="13740"/>
-          <w:tab w:val="left" w:pos="14656"/>
-        </w:tabs>
-        <w:spacing w:after="0" w:line="240" w:lineRule="auto"/>
-        <w:rPr>
-          <w:rFonts w:ascii="Courier New" w:eastAsia="Times New Roman" w:hAnsi="Courier New" w:cs="Courier New"/>
-          <w:i/>
-          <w:iCs/>
-          <w:sz w:val="20"/>
-          <w:szCs w:val="20"/>
-          <w:lang w:eastAsia="en-IN"/>
-        </w:rPr>
-      </w:pPr>
-      <w:r>
-        <w:rPr>
-          <w:rFonts w:ascii="Courier New" w:eastAsia="Times New Roman" w:hAnsi="Courier New" w:cs="Courier New"/>
-          <w:i/>
-          <w:iCs/>
-          <w:sz w:val="20"/>
-          <w:szCs w:val="20"/>
-          <w:lang w:eastAsia="en-IN"/>
-        </w:rPr>
-        <w:t>---</w:t>
-      </w:r>
-    </w:p>
-    <w:p>
-      <w:pPr>
-        <w:tabs>
-          <w:tab w:val="left" w:pos="916"/>
-          <w:tab w:val="left" w:pos="1832"/>
-          <w:tab w:val="left" w:pos="2748"/>
-          <w:tab w:val="left" w:pos="3664"/>
-          <w:tab w:val="left" w:pos="4580"/>
-          <w:tab w:val="left" w:pos="5496"/>
-          <w:tab w:val="left" w:pos="6412"/>
-          <w:tab w:val="left" w:pos="7328"/>
-          <w:tab w:val="left" w:pos="8244"/>
-          <w:tab w:val="left" w:pos="9160"/>
-          <w:tab w:val="left" w:pos="10076"/>
-          <w:tab w:val="left" w:pos="10992"/>
-          <w:tab w:val="left" w:pos="11908"/>
-          <w:tab w:val="left" w:pos="12824"/>
-          <w:tab w:val="left" w:pos="13740"/>
-          <w:tab w:val="left" w:pos="14656"/>
-        </w:tabs>
-        <w:spacing w:after="0" w:line="240" w:lineRule="auto"/>
-        <w:rPr>
-          <w:rFonts w:ascii="Courier New" w:eastAsia="Times New Roman" w:hAnsi="Courier New" w:cs="Courier New"/>
-          <w:i/>
-          <w:iCs/>
-          <w:sz w:val="20"/>
-          <w:szCs w:val="20"/>
-          <w:lang w:eastAsia="en-IN"/>
-        </w:rPr>
-      </w:pPr>
-      <w:proofErr w:type="spellStart"/>
-      <w:r>
-        <w:rPr>
-          <w:rFonts w:ascii="Courier New" w:eastAsia="Times New Roman" w:hAnsi="Courier New" w:cs="Courier New"/>
-          <w:i/>
-          <w:iCs/>
-          <w:sz w:val="20"/>
-          <w:szCs w:val="20"/>
-          <w:lang w:eastAsia="en-IN"/>
-        </w:rPr>
-        <w:t>Signif</w:t>
-      </w:r>
-      <w:proofErr w:type="spellEnd"/>
-      <w:r>
-        <w:rPr>
-          <w:rFonts w:ascii="Courier New" w:eastAsia="Times New Roman" w:hAnsi="Courier New" w:cs="Courier New"/>
-          <w:i/>
-          <w:iCs/>
-          <w:sz w:val="20"/>
-          <w:szCs w:val="20"/>
-          <w:lang w:eastAsia="en-IN"/>
-        </w:rPr>
-        <w:t>. codes:  0 '***' 0.001 '**' 0.01 '*' 0.05 '.' 0.1 ' ' 1</w:t>
-      </w:r>
-    </w:p>
-    <w:p>
-      <w:pPr>
-        <w:tabs>
-          <w:tab w:val="left" w:pos="916"/>
-          <w:tab w:val="left" w:pos="1832"/>
-          <w:tab w:val="left" w:pos="2748"/>
-          <w:tab w:val="left" w:pos="3664"/>
-          <w:tab w:val="left" w:pos="4580"/>
-          <w:tab w:val="left" w:pos="5496"/>
-          <w:tab w:val="left" w:pos="6412"/>
-          <w:tab w:val="left" w:pos="7328"/>
-          <w:tab w:val="left" w:pos="8244"/>
-          <w:tab w:val="left" w:pos="9160"/>
-          <w:tab w:val="left" w:pos="10076"/>
-          <w:tab w:val="left" w:pos="10992"/>
-          <w:tab w:val="left" w:pos="11908"/>
-          <w:tab w:val="left" w:pos="12824"/>
-          <w:tab w:val="left" w:pos="13740"/>
-          <w:tab w:val="left" w:pos="14656"/>
-        </w:tabs>
-        <w:spacing w:after="0" w:line="240" w:lineRule="auto"/>
-        <w:rPr>
-          <w:rFonts w:ascii="Courier New" w:eastAsia="Times New Roman" w:hAnsi="Courier New" w:cs="Courier New"/>
-          <w:i/>
-          <w:iCs/>
-          <w:sz w:val="20"/>
-          <w:szCs w:val="20"/>
-          <w:lang w:eastAsia="en-IN"/>
-        </w:rPr>
-      </w:pPr>
-    </w:p>
-    <w:p>
-      <w:pPr>
-        <w:tabs>
-          <w:tab w:val="left" w:pos="916"/>
-          <w:tab w:val="left" w:pos="1832"/>
-          <w:tab w:val="left" w:pos="2748"/>
-          <w:tab w:val="left" w:pos="3664"/>
-          <w:tab w:val="left" w:pos="4580"/>
-          <w:tab w:val="left" w:pos="5496"/>
-          <w:tab w:val="left" w:pos="6412"/>
-          <w:tab w:val="left" w:pos="7328"/>
-          <w:tab w:val="left" w:pos="8244"/>
-          <w:tab w:val="left" w:pos="9160"/>
-          <w:tab w:val="left" w:pos="10076"/>
-          <w:tab w:val="left" w:pos="10992"/>
-          <w:tab w:val="left" w:pos="11908"/>
-          <w:tab w:val="left" w:pos="12824"/>
-          <w:tab w:val="left" w:pos="13740"/>
-          <w:tab w:val="left" w:pos="14656"/>
-        </w:tabs>
-        <w:spacing w:after="0" w:line="240" w:lineRule="auto"/>
-        <w:rPr>
-          <w:rFonts w:ascii="Courier New" w:eastAsia="Times New Roman" w:hAnsi="Courier New" w:cs="Courier New"/>
-          <w:i/>
-          <w:iCs/>
-          <w:sz w:val="20"/>
-          <w:szCs w:val="20"/>
-          <w:lang w:eastAsia="en-IN"/>
-        </w:rPr>
-      </w:pPr>
-      <w:r>
-        <w:rPr>
-          <w:rFonts w:ascii="Courier New" w:eastAsia="Times New Roman" w:hAnsi="Courier New" w:cs="Courier New"/>
-          <w:i/>
-          <w:iCs/>
-          <w:sz w:val="20"/>
-          <w:szCs w:val="20"/>
-          <w:lang w:eastAsia="en-IN"/>
-        </w:rPr>
-        <w:t>F-statistics:</w:t>
-      </w:r>
-    </w:p>
-    <w:p>
-      <w:pPr>
-        <w:tabs>
-          <w:tab w:val="left" w:pos="916"/>
-          <w:tab w:val="left" w:pos="1832"/>
-          <w:tab w:val="left" w:pos="2748"/>
-          <w:tab w:val="left" w:pos="3664"/>
-          <w:tab w:val="left" w:pos="4580"/>
-          <w:tab w:val="left" w:pos="5496"/>
-          <w:tab w:val="left" w:pos="6412"/>
-          <w:tab w:val="left" w:pos="7328"/>
-          <w:tab w:val="left" w:pos="8244"/>
-          <w:tab w:val="left" w:pos="9160"/>
-          <w:tab w:val="left" w:pos="10076"/>
-          <w:tab w:val="left" w:pos="10992"/>
-          <w:tab w:val="left" w:pos="11908"/>
-          <w:tab w:val="left" w:pos="12824"/>
-          <w:tab w:val="left" w:pos="13740"/>
-          <w:tab w:val="left" w:pos="14656"/>
-        </w:tabs>
-        <w:spacing w:after="0" w:line="240" w:lineRule="auto"/>
-        <w:rPr>
-          <w:rFonts w:ascii="Courier New" w:eastAsia="Times New Roman" w:hAnsi="Courier New" w:cs="Courier New"/>
-          <w:i/>
-          <w:iCs/>
-          <w:sz w:val="20"/>
-          <w:szCs w:val="20"/>
-          <w:lang w:eastAsia="en-IN"/>
-        </w:rPr>
-      </w:pPr>
-      <w:r>
-        <w:rPr>
-          <w:rFonts w:ascii="Courier New" w:eastAsia="Times New Roman" w:hAnsi="Courier New" w:cs="Courier New"/>
-          <w:i/>
-          <w:iCs/>
-          <w:sz w:val="20"/>
-          <w:szCs w:val="20"/>
-          <w:lang w:eastAsia="en-IN"/>
-        </w:rPr>
-        <w:t xml:space="preserve">           F      Num. </w:t>
-      </w:r>
-      <w:proofErr w:type="spellStart"/>
-      <w:proofErr w:type="gramStart"/>
-      <w:r>
-        <w:rPr>
-          <w:rFonts w:ascii="Courier New" w:eastAsia="Times New Roman" w:hAnsi="Courier New" w:cs="Courier New"/>
-          <w:i/>
-          <w:iCs/>
-          <w:sz w:val="20"/>
-          <w:szCs w:val="20"/>
-          <w:lang w:eastAsia="en-IN"/>
-        </w:rPr>
-        <w:t>DoF</w:t>
-      </w:r>
-      <w:proofErr w:type="spellEnd"/>
-      <w:r>
-        <w:rPr>
-          <w:rFonts w:ascii="Courier New" w:eastAsia="Times New Roman" w:hAnsi="Courier New" w:cs="Courier New"/>
-          <w:i/>
-          <w:iCs/>
-          <w:sz w:val="20"/>
-          <w:szCs w:val="20"/>
-          <w:lang w:eastAsia="en-IN"/>
-        </w:rPr>
-        <w:t xml:space="preserve">  Denom.</w:t>
-      </w:r>
-      <w:proofErr w:type="gramEnd"/>
-      <w:r>
-        <w:rPr>
-          <w:rFonts w:ascii="Courier New" w:eastAsia="Times New Roman" w:hAnsi="Courier New" w:cs="Courier New"/>
-          <w:i/>
-          <w:iCs/>
-          <w:sz w:val="20"/>
-          <w:szCs w:val="20"/>
-          <w:lang w:eastAsia="en-IN"/>
-        </w:rPr>
-        <w:t xml:space="preserve"> </w:t>
-      </w:r>
-      <w:proofErr w:type="spellStart"/>
-      <w:r>
-        <w:rPr>
-          <w:rFonts w:ascii="Courier New" w:eastAsia="Times New Roman" w:hAnsi="Courier New" w:cs="Courier New"/>
-          <w:i/>
-          <w:iCs/>
-          <w:sz w:val="20"/>
-          <w:szCs w:val="20"/>
-          <w:lang w:eastAsia="en-IN"/>
-        </w:rPr>
-        <w:t>DoF</w:t>
-      </w:r>
-      <w:proofErr w:type="spellEnd"/>
-      <w:r>
-        <w:rPr>
-          <w:rFonts w:ascii="Courier New" w:eastAsia="Times New Roman" w:hAnsi="Courier New" w:cs="Courier New"/>
-          <w:i/>
-          <w:iCs/>
-          <w:sz w:val="20"/>
-          <w:szCs w:val="20"/>
-          <w:lang w:eastAsia="en-IN"/>
-        </w:rPr>
-        <w:t xml:space="preserve">  p        </w:t>
-      </w:r>
-    </w:p>
-    <w:p>
-      <w:pPr>
-        <w:tabs>
-          <w:tab w:val="left" w:pos="916"/>
-          <w:tab w:val="left" w:pos="1832"/>
-          <w:tab w:val="left" w:pos="2748"/>
-          <w:tab w:val="left" w:pos="3664"/>
-          <w:tab w:val="left" w:pos="4580"/>
-          <w:tab w:val="left" w:pos="5496"/>
-          <w:tab w:val="left" w:pos="6412"/>
-          <w:tab w:val="left" w:pos="7328"/>
-          <w:tab w:val="left" w:pos="8244"/>
-          <w:tab w:val="left" w:pos="9160"/>
-          <w:tab w:val="left" w:pos="10076"/>
-          <w:tab w:val="left" w:pos="10992"/>
-          <w:tab w:val="left" w:pos="11908"/>
-          <w:tab w:val="left" w:pos="12824"/>
-          <w:tab w:val="left" w:pos="13740"/>
-          <w:tab w:val="left" w:pos="14656"/>
-        </w:tabs>
-        <w:spacing w:after="0" w:line="240" w:lineRule="auto"/>
-        <w:rPr>
-          <w:rFonts w:ascii="Courier New" w:eastAsia="Times New Roman" w:hAnsi="Courier New" w:cs="Courier New"/>
-          <w:i/>
-          <w:iCs/>
-          <w:sz w:val="20"/>
-          <w:szCs w:val="20"/>
-          <w:lang w:eastAsia="en-IN"/>
-        </w:rPr>
-      </w:pPr>
-      <w:r>
-        <w:rPr>
-          <w:rFonts w:ascii="Courier New" w:eastAsia="Times New Roman" w:hAnsi="Courier New" w:cs="Courier New"/>
-          <w:i/>
-          <w:iCs/>
-          <w:sz w:val="20"/>
-          <w:szCs w:val="20"/>
-          <w:lang w:eastAsia="en-IN"/>
-        </w:rPr>
-        <w:t xml:space="preserve">LATE       </w:t>
-      </w:r>
-      <w:proofErr w:type="gramStart"/>
-      <w:r>
-        <w:rPr>
-          <w:rFonts w:ascii="Courier New" w:eastAsia="Times New Roman" w:hAnsi="Courier New" w:cs="Courier New"/>
-          <w:i/>
-          <w:iCs/>
-          <w:sz w:val="20"/>
-          <w:szCs w:val="20"/>
-          <w:lang w:eastAsia="en-IN"/>
-        </w:rPr>
-        <w:t>33.08  3</w:t>
-      </w:r>
-      <w:proofErr w:type="gramEnd"/>
-      <w:r>
-        <w:rPr>
-          <w:rFonts w:ascii="Courier New" w:eastAsia="Times New Roman" w:hAnsi="Courier New" w:cs="Courier New"/>
-          <w:i/>
-          <w:iCs/>
-          <w:sz w:val="20"/>
-          <w:szCs w:val="20"/>
-          <w:lang w:eastAsia="en-IN"/>
-        </w:rPr>
-        <w:t xml:space="preserve">         36          3.799e-10</w:t>
-      </w:r>
-    </w:p>
-    <w:p>
-      <w:pPr>
-        <w:tabs>
-          <w:tab w:val="left" w:pos="916"/>
-          <w:tab w:val="left" w:pos="1832"/>
-          <w:tab w:val="left" w:pos="2748"/>
-          <w:tab w:val="left" w:pos="3664"/>
-          <w:tab w:val="left" w:pos="4580"/>
-          <w:tab w:val="left" w:pos="5496"/>
-          <w:tab w:val="left" w:pos="6412"/>
-          <w:tab w:val="left" w:pos="7328"/>
-          <w:tab w:val="left" w:pos="8244"/>
-          <w:tab w:val="left" w:pos="9160"/>
-          <w:tab w:val="left" w:pos="10076"/>
-          <w:tab w:val="left" w:pos="10992"/>
-          <w:tab w:val="left" w:pos="11908"/>
-          <w:tab w:val="left" w:pos="12824"/>
-          <w:tab w:val="left" w:pos="13740"/>
-          <w:tab w:val="left" w:pos="14656"/>
-        </w:tabs>
-        <w:spacing w:after="0" w:line="240" w:lineRule="auto"/>
-        <w:rPr>
-          <w:rFonts w:ascii="Courier New" w:eastAsia="Times New Roman" w:hAnsi="Courier New" w:cs="Courier New"/>
-          <w:i/>
-          <w:iCs/>
-          <w:sz w:val="20"/>
-          <w:szCs w:val="20"/>
-          <w:lang w:eastAsia="en-IN"/>
-        </w:rPr>
-      </w:pPr>
-      <w:r>
-        <w:rPr>
-          <w:rFonts w:ascii="Courier New" w:eastAsia="Times New Roman" w:hAnsi="Courier New" w:cs="Courier New"/>
-          <w:i/>
-          <w:iCs/>
-          <w:sz w:val="20"/>
-          <w:szCs w:val="20"/>
-          <w:lang w:eastAsia="en-IN"/>
-        </w:rPr>
-        <w:t xml:space="preserve">Half-BW    </w:t>
-      </w:r>
-      <w:proofErr w:type="gramStart"/>
-      <w:r>
-        <w:rPr>
-          <w:rFonts w:ascii="Courier New" w:eastAsia="Times New Roman" w:hAnsi="Courier New" w:cs="Courier New"/>
-          <w:i/>
-          <w:iCs/>
-          <w:sz w:val="20"/>
-          <w:szCs w:val="20"/>
-          <w:lang w:eastAsia="en-IN"/>
-        </w:rPr>
-        <w:t>29.05  3</w:t>
-      </w:r>
-      <w:proofErr w:type="gramEnd"/>
-      <w:r>
-        <w:rPr>
-          <w:rFonts w:ascii="Courier New" w:eastAsia="Times New Roman" w:hAnsi="Courier New" w:cs="Courier New"/>
-          <w:i/>
-          <w:iCs/>
-          <w:sz w:val="20"/>
-          <w:szCs w:val="20"/>
-          <w:lang w:eastAsia="en-IN"/>
-        </w:rPr>
-        <w:t xml:space="preserve">         16          2.078e-06</w:t>
-      </w:r>
-    </w:p>
-    <w:p>
-      <w:pPr>
-        <w:tabs>
-          <w:tab w:val="left" w:pos="916"/>
-          <w:tab w:val="left" w:pos="1832"/>
-          <w:tab w:val="left" w:pos="2748"/>
-          <w:tab w:val="left" w:pos="3664"/>
-          <w:tab w:val="left" w:pos="4580"/>
-          <w:tab w:val="left" w:pos="5496"/>
-          <w:tab w:val="left" w:pos="6412"/>
-          <w:tab w:val="left" w:pos="7328"/>
-          <w:tab w:val="left" w:pos="8244"/>
-          <w:tab w:val="left" w:pos="9160"/>
-          <w:tab w:val="left" w:pos="10076"/>
-          <w:tab w:val="left" w:pos="10992"/>
-          <w:tab w:val="left" w:pos="11908"/>
-          <w:tab w:val="left" w:pos="12824"/>
-          <w:tab w:val="left" w:pos="13740"/>
-          <w:tab w:val="left" w:pos="14656"/>
-        </w:tabs>
-        <w:spacing w:after="0" w:line="240" w:lineRule="auto"/>
-        <w:rPr>
-          <w:rFonts w:ascii="Courier New" w:eastAsia="Times New Roman" w:hAnsi="Courier New" w:cs="Courier New"/>
-          <w:i/>
-          <w:iCs/>
-          <w:sz w:val="20"/>
-          <w:szCs w:val="20"/>
-          <w:lang w:eastAsia="en-IN"/>
-        </w:rPr>
-      </w:pPr>
-      <w:r>
-        <w:rPr>
-          <w:rFonts w:ascii="Courier New" w:eastAsia="Times New Roman" w:hAnsi="Courier New" w:cs="Courier New"/>
-          <w:i/>
-          <w:iCs/>
-          <w:sz w:val="20"/>
-          <w:szCs w:val="20"/>
-          <w:lang w:eastAsia="en-IN"/>
-        </w:rPr>
         <w:t>Double-</w:t>
       </w:r>
       <w:proofErr w:type="gramStart"/>
@@ -5605,7 +5405,7 @@
             <wp:extent cx="4290060" cy="3055620"/>
             <wp:effectExtent l="0" t="0" r="0" b="0"/>
             <wp:docPr id="7" name="Picture 7">
-              <a:hlinkClick xmlns:a="http://schemas.openxmlformats.org/drawingml/2006/main" r:id="rId16" tgtFrame="&quot;_blank&quot;"/>
+              <a:hlinkClick xmlns:a="http://schemas.openxmlformats.org/drawingml/2006/main" r:id="rId11" tgtFrame="&quot;_blank&quot;"/>
             </wp:docPr>
             <wp:cNvGraphicFramePr>
               <a:graphicFrameLocks xmlns:a="http://schemas.openxmlformats.org/drawingml/2006/main" noChangeAspect="1"/>
@@ -5615,14 +5415,14 @@
                 <pic:pic xmlns:pic="http://schemas.openxmlformats.org/drawingml/2006/picture">
                   <pic:nvPicPr>
                     <pic:cNvPr id="0" name="Picture 7">
-                      <a:hlinkClick r:id="rId16" tgtFrame="&quot;_blank&quot;"/>
+                      <a:hlinkClick r:id="rId11" tgtFrame="&quot;_blank&quot;"/>
                     </pic:cNvPr>
                     <pic:cNvPicPr>
                       <a:picLocks noChangeAspect="1" noChangeArrowheads="1"/>
                     </pic:cNvPicPr>
                   </pic:nvPicPr>
                   <pic:blipFill>
-                    <a:blip r:embed="rId17">
+                    <a:blip r:embed="rId12">
                       <a:extLst>
                         <a:ext uri="{28A0092B-C50C-407E-A947-70E740481C1C}">
                           <a14:useLocalDpi xmlns:a14="http://schemas.microsoft.com/office/drawing/2010/main" val="0"/>
@@ -5676,294 +5476,294 @@
           <w:szCs w:val="27"/>
           <w:lang w:eastAsia="en-IN"/>
         </w:rPr>
+        <w:t xml:space="preserve">RDD Model #3 </w:t>
+      </w:r>
+    </w:p>
+    <w:p>
+      <w:pPr>
+        <w:spacing w:before="100" w:beforeAutospacing="1" w:after="100" w:afterAutospacing="1" w:line="240" w:lineRule="auto"/>
+        <w:rPr>
+          <w:rFonts w:ascii="Times New Roman" w:eastAsia="Times New Roman" w:hAnsi="Times New Roman" w:cs="Times New Roman"/>
+          <w:sz w:val="20"/>
+          <w:szCs w:val="20"/>
+          <w:lang w:eastAsia="en-IN"/>
+        </w:rPr>
+      </w:pPr>
+      <w:r>
+        <w:rPr>
+          <w:rFonts w:ascii="Times New Roman" w:eastAsia="Times New Roman" w:hAnsi="Times New Roman" w:cs="Times New Roman"/>
+          <w:sz w:val="20"/>
+          <w:szCs w:val="20"/>
+          <w:lang w:eastAsia="en-IN"/>
+        </w:rPr>
+        <w:t xml:space="preserve">At </w:t>
+      </w:r>
+      <w:proofErr w:type="gramStart"/>
+      <w:r>
+        <w:rPr>
+          <w:rFonts w:ascii="Times New Roman" w:eastAsia="Times New Roman" w:hAnsi="Times New Roman" w:cs="Times New Roman"/>
+          <w:sz w:val="20"/>
+          <w:szCs w:val="20"/>
+          <w:lang w:eastAsia="en-IN"/>
+        </w:rPr>
+        <w:t>last</w:t>
+      </w:r>
+      <w:proofErr w:type="gramEnd"/>
+      <w:r>
+        <w:rPr>
+          <w:rFonts w:ascii="Times New Roman" w:eastAsia="Times New Roman" w:hAnsi="Times New Roman" w:cs="Times New Roman"/>
+          <w:sz w:val="20"/>
+          <w:szCs w:val="20"/>
+          <w:lang w:eastAsia="en-IN"/>
+        </w:rPr>
+        <w:t xml:space="preserve"> let us try making RDD model no. 3 in R:</w:t>
+      </w:r>
+    </w:p>
+    <w:p>
+      <w:pPr>
+        <w:tabs>
+          <w:tab w:val="left" w:pos="916"/>
+          <w:tab w:val="left" w:pos="1832"/>
+          <w:tab w:val="left" w:pos="2748"/>
+          <w:tab w:val="left" w:pos="3664"/>
+          <w:tab w:val="left" w:pos="4580"/>
+          <w:tab w:val="left" w:pos="5496"/>
+          <w:tab w:val="left" w:pos="6412"/>
+          <w:tab w:val="left" w:pos="7328"/>
+          <w:tab w:val="left" w:pos="8244"/>
+          <w:tab w:val="left" w:pos="9160"/>
+          <w:tab w:val="left" w:pos="10076"/>
+          <w:tab w:val="left" w:pos="10992"/>
+          <w:tab w:val="left" w:pos="11908"/>
+          <w:tab w:val="left" w:pos="12824"/>
+          <w:tab w:val="left" w:pos="13740"/>
+          <w:tab w:val="left" w:pos="14656"/>
+        </w:tabs>
+        <w:spacing w:after="0" w:line="240" w:lineRule="auto"/>
+        <w:rPr>
+          <w:rFonts w:ascii="Courier New" w:eastAsia="Times New Roman" w:hAnsi="Courier New" w:cs="Courier New"/>
+          <w:sz w:val="20"/>
+          <w:szCs w:val="20"/>
+          <w:lang w:eastAsia="en-IN"/>
+        </w:rPr>
+      </w:pPr>
+      <w:r>
+        <w:rPr>
+          <w:rFonts w:ascii="Courier New" w:eastAsia="Times New Roman" w:hAnsi="Courier New" w:cs="Courier New"/>
+          <w:sz w:val="20"/>
+          <w:szCs w:val="20"/>
+          <w:lang w:eastAsia="en-IN"/>
+        </w:rPr>
+        <w:t>reg.3=</w:t>
+      </w:r>
+      <w:proofErr w:type="spellStart"/>
+      <w:proofErr w:type="gramStart"/>
+      <w:r>
+        <w:rPr>
+          <w:rFonts w:ascii="Courier New" w:eastAsia="Times New Roman" w:hAnsi="Courier New" w:cs="Courier New"/>
+          <w:sz w:val="20"/>
+          <w:szCs w:val="20"/>
+          <w:lang w:eastAsia="en-IN"/>
+        </w:rPr>
+        <w:t>RDestimate</w:t>
+      </w:r>
+      <w:proofErr w:type="spellEnd"/>
+      <w:r>
+        <w:rPr>
+          <w:rFonts w:ascii="Courier New" w:eastAsia="Times New Roman" w:hAnsi="Courier New" w:cs="Courier New"/>
+          <w:sz w:val="20"/>
+          <w:szCs w:val="20"/>
+          <w:lang w:eastAsia="en-IN"/>
+        </w:rPr>
+        <w:t>(</w:t>
+      </w:r>
+      <w:proofErr w:type="spellStart"/>
+      <w:proofErr w:type="gramEnd"/>
+      <w:r>
+        <w:rPr>
+          <w:rFonts w:ascii="Courier New" w:eastAsia="Times New Roman" w:hAnsi="Courier New" w:cs="Courier New"/>
+          <w:sz w:val="20"/>
+          <w:szCs w:val="20"/>
+          <w:lang w:eastAsia="en-IN"/>
+        </w:rPr>
+        <w:t>internal~agecell,data</w:t>
+      </w:r>
+      <w:proofErr w:type="spellEnd"/>
+      <w:r>
+        <w:rPr>
+          <w:rFonts w:ascii="Courier New" w:eastAsia="Times New Roman" w:hAnsi="Courier New" w:cs="Courier New"/>
+          <w:sz w:val="20"/>
+          <w:szCs w:val="20"/>
+          <w:lang w:eastAsia="en-IN"/>
+        </w:rPr>
+        <w:t>=</w:t>
+      </w:r>
+      <w:proofErr w:type="spellStart"/>
+      <w:r>
+        <w:rPr>
+          <w:rFonts w:ascii="Courier New" w:eastAsia="Times New Roman" w:hAnsi="Courier New" w:cs="Courier New"/>
+          <w:sz w:val="20"/>
+          <w:szCs w:val="20"/>
+          <w:lang w:eastAsia="en-IN"/>
+        </w:rPr>
+        <w:t>AEJfigs,cutpoint</w:t>
+      </w:r>
+      <w:proofErr w:type="spellEnd"/>
+      <w:r>
+        <w:rPr>
+          <w:rFonts w:ascii="Courier New" w:eastAsia="Times New Roman" w:hAnsi="Courier New" w:cs="Courier New"/>
+          <w:sz w:val="20"/>
+          <w:szCs w:val="20"/>
+          <w:lang w:eastAsia="en-IN"/>
+        </w:rPr>
+        <w:t xml:space="preserve"> = 21)</w:t>
+      </w:r>
+    </w:p>
+    <w:p>
+      <w:pPr>
+        <w:tabs>
+          <w:tab w:val="left" w:pos="916"/>
+          <w:tab w:val="left" w:pos="1832"/>
+          <w:tab w:val="left" w:pos="2748"/>
+          <w:tab w:val="left" w:pos="3664"/>
+          <w:tab w:val="left" w:pos="4580"/>
+          <w:tab w:val="left" w:pos="5496"/>
+          <w:tab w:val="left" w:pos="6412"/>
+          <w:tab w:val="left" w:pos="7328"/>
+          <w:tab w:val="left" w:pos="8244"/>
+          <w:tab w:val="left" w:pos="9160"/>
+          <w:tab w:val="left" w:pos="10076"/>
+          <w:tab w:val="left" w:pos="10992"/>
+          <w:tab w:val="left" w:pos="11908"/>
+          <w:tab w:val="left" w:pos="12824"/>
+          <w:tab w:val="left" w:pos="13740"/>
+          <w:tab w:val="left" w:pos="14656"/>
+        </w:tabs>
+        <w:spacing w:after="0" w:line="240" w:lineRule="auto"/>
+        <w:rPr>
+          <w:rFonts w:ascii="Courier New" w:eastAsia="Times New Roman" w:hAnsi="Courier New" w:cs="Courier New"/>
+          <w:sz w:val="20"/>
+          <w:szCs w:val="20"/>
+          <w:lang w:eastAsia="en-IN"/>
+        </w:rPr>
+      </w:pPr>
+      <w:r>
+        <w:rPr>
+          <w:rFonts w:ascii="Courier New" w:eastAsia="Times New Roman" w:hAnsi="Courier New" w:cs="Courier New"/>
+          <w:sz w:val="20"/>
+          <w:szCs w:val="20"/>
+          <w:lang w:eastAsia="en-IN"/>
+        </w:rPr>
+        <w:t>plot(reg.3)</w:t>
+      </w:r>
+    </w:p>
+    <w:p>
+      <w:pPr>
+        <w:tabs>
+          <w:tab w:val="left" w:pos="916"/>
+          <w:tab w:val="left" w:pos="1832"/>
+          <w:tab w:val="left" w:pos="2748"/>
+          <w:tab w:val="left" w:pos="3664"/>
+          <w:tab w:val="left" w:pos="4580"/>
+          <w:tab w:val="left" w:pos="5496"/>
+          <w:tab w:val="left" w:pos="6412"/>
+          <w:tab w:val="left" w:pos="7328"/>
+          <w:tab w:val="left" w:pos="8244"/>
+          <w:tab w:val="left" w:pos="9160"/>
+          <w:tab w:val="left" w:pos="10076"/>
+          <w:tab w:val="left" w:pos="10992"/>
+          <w:tab w:val="left" w:pos="11908"/>
+          <w:tab w:val="left" w:pos="12824"/>
+          <w:tab w:val="left" w:pos="13740"/>
+          <w:tab w:val="left" w:pos="14656"/>
+        </w:tabs>
+        <w:spacing w:after="0" w:line="240" w:lineRule="auto"/>
+        <w:rPr>
+          <w:rFonts w:ascii="Courier New" w:eastAsia="Times New Roman" w:hAnsi="Courier New" w:cs="Courier New"/>
+          <w:sz w:val="20"/>
+          <w:szCs w:val="20"/>
+          <w:lang w:eastAsia="en-IN"/>
+        </w:rPr>
+      </w:pPr>
+      <w:proofErr w:type="gramStart"/>
+      <w:r>
+        <w:rPr>
+          <w:rFonts w:ascii="Courier New" w:eastAsia="Times New Roman" w:hAnsi="Courier New" w:cs="Courier New"/>
+          <w:sz w:val="20"/>
+          <w:szCs w:val="20"/>
+          <w:lang w:eastAsia="en-IN"/>
+        </w:rPr>
+        <w:t>title(</w:t>
+      </w:r>
+      <w:proofErr w:type="gramEnd"/>
+      <w:r>
+        <w:rPr>
+          <w:rFonts w:ascii="Courier New" w:eastAsia="Times New Roman" w:hAnsi="Courier New" w:cs="Courier New"/>
+          <w:sz w:val="20"/>
+          <w:szCs w:val="20"/>
+          <w:lang w:eastAsia="en-IN"/>
+        </w:rPr>
+        <w:t xml:space="preserve">main="Internal Causes of Death", </w:t>
+      </w:r>
+      <w:proofErr w:type="spellStart"/>
+      <w:r>
+        <w:rPr>
+          <w:rFonts w:ascii="Courier New" w:eastAsia="Times New Roman" w:hAnsi="Courier New" w:cs="Courier New"/>
+          <w:sz w:val="20"/>
+          <w:szCs w:val="20"/>
+          <w:lang w:eastAsia="en-IN"/>
+        </w:rPr>
+        <w:t>xlab</w:t>
+      </w:r>
+      <w:proofErr w:type="spellEnd"/>
+      <w:r>
+        <w:rPr>
+          <w:rFonts w:ascii="Courier New" w:eastAsia="Times New Roman" w:hAnsi="Courier New" w:cs="Courier New"/>
+          <w:sz w:val="20"/>
+          <w:szCs w:val="20"/>
+          <w:lang w:eastAsia="en-IN"/>
+        </w:rPr>
+        <w:t>="AGE",</w:t>
+      </w:r>
+      <w:proofErr w:type="spellStart"/>
+      <w:r>
+        <w:rPr>
+          <w:rFonts w:ascii="Courier New" w:eastAsia="Times New Roman" w:hAnsi="Courier New" w:cs="Courier New"/>
+          <w:sz w:val="20"/>
+          <w:szCs w:val="20"/>
+          <w:lang w:eastAsia="en-IN"/>
+        </w:rPr>
+        <w:t>ylab</w:t>
+      </w:r>
+      <w:proofErr w:type="spellEnd"/>
+      <w:r>
+        <w:rPr>
+          <w:rFonts w:ascii="Courier New" w:eastAsia="Times New Roman" w:hAnsi="Courier New" w:cs="Courier New"/>
+          <w:sz w:val="20"/>
+          <w:szCs w:val="20"/>
+          <w:lang w:eastAsia="en-IN"/>
+        </w:rPr>
+        <w:t>="Mortality rate from all causes (per 100,000)")</w:t>
+      </w:r>
+    </w:p>
+    <w:p>
+      <w:pPr>
+        <w:spacing w:before="100" w:beforeAutospacing="1" w:after="100" w:afterAutospacing="1" w:line="240" w:lineRule="auto"/>
+        <w:rPr>
+          <w:rFonts w:ascii="Times New Roman" w:eastAsia="Times New Roman" w:hAnsi="Times New Roman" w:cs="Times New Roman"/>
+          <w:sz w:val="20"/>
+          <w:szCs w:val="20"/>
+          <w:lang w:eastAsia="en-IN"/>
+        </w:rPr>
+      </w:pPr>
+      <w:r>
+        <w:rPr>
+          <w:rFonts w:ascii="Times New Roman" w:eastAsia="Times New Roman" w:hAnsi="Times New Roman" w:cs="Times New Roman"/>
+          <w:sz w:val="20"/>
+          <w:szCs w:val="20"/>
+          <w:lang w:eastAsia="en-IN"/>
+        </w:rPr>
         <w:lastRenderedPageBreak/>
-        <w:t xml:space="preserve">RDD Model #3 </w:t>
-      </w:r>
-    </w:p>
-    <w:p>
-      <w:pPr>
-        <w:spacing w:before="100" w:beforeAutospacing="1" w:after="100" w:afterAutospacing="1" w:line="240" w:lineRule="auto"/>
-        <w:rPr>
-          <w:rFonts w:ascii="Times New Roman" w:eastAsia="Times New Roman" w:hAnsi="Times New Roman" w:cs="Times New Roman"/>
-          <w:sz w:val="20"/>
-          <w:szCs w:val="20"/>
-          <w:lang w:eastAsia="en-IN"/>
-        </w:rPr>
-      </w:pPr>
-      <w:r>
-        <w:rPr>
-          <w:rFonts w:ascii="Times New Roman" w:eastAsia="Times New Roman" w:hAnsi="Times New Roman" w:cs="Times New Roman"/>
-          <w:sz w:val="20"/>
-          <w:szCs w:val="20"/>
-          <w:lang w:eastAsia="en-IN"/>
-        </w:rPr>
-        <w:t xml:space="preserve">At </w:t>
-      </w:r>
-      <w:proofErr w:type="gramStart"/>
-      <w:r>
-        <w:rPr>
-          <w:rFonts w:ascii="Times New Roman" w:eastAsia="Times New Roman" w:hAnsi="Times New Roman" w:cs="Times New Roman"/>
-          <w:sz w:val="20"/>
-          <w:szCs w:val="20"/>
-          <w:lang w:eastAsia="en-IN"/>
-        </w:rPr>
-        <w:t>last</w:t>
-      </w:r>
-      <w:proofErr w:type="gramEnd"/>
-      <w:r>
-        <w:rPr>
-          <w:rFonts w:ascii="Times New Roman" w:eastAsia="Times New Roman" w:hAnsi="Times New Roman" w:cs="Times New Roman"/>
-          <w:sz w:val="20"/>
-          <w:szCs w:val="20"/>
-          <w:lang w:eastAsia="en-IN"/>
-        </w:rPr>
-        <w:t xml:space="preserve"> let us try making RDD model no. 3 in R:</w:t>
-      </w:r>
-    </w:p>
-    <w:p>
-      <w:pPr>
-        <w:tabs>
-          <w:tab w:val="left" w:pos="916"/>
-          <w:tab w:val="left" w:pos="1832"/>
-          <w:tab w:val="left" w:pos="2748"/>
-          <w:tab w:val="left" w:pos="3664"/>
-          <w:tab w:val="left" w:pos="4580"/>
-          <w:tab w:val="left" w:pos="5496"/>
-          <w:tab w:val="left" w:pos="6412"/>
-          <w:tab w:val="left" w:pos="7328"/>
-          <w:tab w:val="left" w:pos="8244"/>
-          <w:tab w:val="left" w:pos="9160"/>
-          <w:tab w:val="left" w:pos="10076"/>
-          <w:tab w:val="left" w:pos="10992"/>
-          <w:tab w:val="left" w:pos="11908"/>
-          <w:tab w:val="left" w:pos="12824"/>
-          <w:tab w:val="left" w:pos="13740"/>
-          <w:tab w:val="left" w:pos="14656"/>
-        </w:tabs>
-        <w:spacing w:after="0" w:line="240" w:lineRule="auto"/>
-        <w:rPr>
-          <w:rFonts w:ascii="Courier New" w:eastAsia="Times New Roman" w:hAnsi="Courier New" w:cs="Courier New"/>
-          <w:sz w:val="20"/>
-          <w:szCs w:val="20"/>
-          <w:lang w:eastAsia="en-IN"/>
-        </w:rPr>
-      </w:pPr>
-      <w:r>
-        <w:rPr>
-          <w:rFonts w:ascii="Courier New" w:eastAsia="Times New Roman" w:hAnsi="Courier New" w:cs="Courier New"/>
-          <w:sz w:val="20"/>
-          <w:szCs w:val="20"/>
-          <w:lang w:eastAsia="en-IN"/>
-        </w:rPr>
-        <w:t>reg.3=</w:t>
-      </w:r>
-      <w:proofErr w:type="spellStart"/>
-      <w:proofErr w:type="gramStart"/>
-      <w:r>
-        <w:rPr>
-          <w:rFonts w:ascii="Courier New" w:eastAsia="Times New Roman" w:hAnsi="Courier New" w:cs="Courier New"/>
-          <w:sz w:val="20"/>
-          <w:szCs w:val="20"/>
-          <w:lang w:eastAsia="en-IN"/>
-        </w:rPr>
-        <w:t>RDestimate</w:t>
-      </w:r>
-      <w:proofErr w:type="spellEnd"/>
-      <w:r>
-        <w:rPr>
-          <w:rFonts w:ascii="Courier New" w:eastAsia="Times New Roman" w:hAnsi="Courier New" w:cs="Courier New"/>
-          <w:sz w:val="20"/>
-          <w:szCs w:val="20"/>
-          <w:lang w:eastAsia="en-IN"/>
-        </w:rPr>
-        <w:t>(</w:t>
-      </w:r>
-      <w:proofErr w:type="spellStart"/>
-      <w:proofErr w:type="gramEnd"/>
-      <w:r>
-        <w:rPr>
-          <w:rFonts w:ascii="Courier New" w:eastAsia="Times New Roman" w:hAnsi="Courier New" w:cs="Courier New"/>
-          <w:sz w:val="20"/>
-          <w:szCs w:val="20"/>
-          <w:lang w:eastAsia="en-IN"/>
-        </w:rPr>
-        <w:t>internal~agecell,data</w:t>
-      </w:r>
-      <w:proofErr w:type="spellEnd"/>
-      <w:r>
-        <w:rPr>
-          <w:rFonts w:ascii="Courier New" w:eastAsia="Times New Roman" w:hAnsi="Courier New" w:cs="Courier New"/>
-          <w:sz w:val="20"/>
-          <w:szCs w:val="20"/>
-          <w:lang w:eastAsia="en-IN"/>
-        </w:rPr>
-        <w:t>=</w:t>
-      </w:r>
-      <w:proofErr w:type="spellStart"/>
-      <w:r>
-        <w:rPr>
-          <w:rFonts w:ascii="Courier New" w:eastAsia="Times New Roman" w:hAnsi="Courier New" w:cs="Courier New"/>
-          <w:sz w:val="20"/>
-          <w:szCs w:val="20"/>
-          <w:lang w:eastAsia="en-IN"/>
-        </w:rPr>
-        <w:t>AEJfigs,cutpoint</w:t>
-      </w:r>
-      <w:proofErr w:type="spellEnd"/>
-      <w:r>
-        <w:rPr>
-          <w:rFonts w:ascii="Courier New" w:eastAsia="Times New Roman" w:hAnsi="Courier New" w:cs="Courier New"/>
-          <w:sz w:val="20"/>
-          <w:szCs w:val="20"/>
-          <w:lang w:eastAsia="en-IN"/>
-        </w:rPr>
-        <w:t xml:space="preserve"> = 21)</w:t>
-      </w:r>
-    </w:p>
-    <w:p>
-      <w:pPr>
-        <w:tabs>
-          <w:tab w:val="left" w:pos="916"/>
-          <w:tab w:val="left" w:pos="1832"/>
-          <w:tab w:val="left" w:pos="2748"/>
-          <w:tab w:val="left" w:pos="3664"/>
-          <w:tab w:val="left" w:pos="4580"/>
-          <w:tab w:val="left" w:pos="5496"/>
-          <w:tab w:val="left" w:pos="6412"/>
-          <w:tab w:val="left" w:pos="7328"/>
-          <w:tab w:val="left" w:pos="8244"/>
-          <w:tab w:val="left" w:pos="9160"/>
-          <w:tab w:val="left" w:pos="10076"/>
-          <w:tab w:val="left" w:pos="10992"/>
-          <w:tab w:val="left" w:pos="11908"/>
-          <w:tab w:val="left" w:pos="12824"/>
-          <w:tab w:val="left" w:pos="13740"/>
-          <w:tab w:val="left" w:pos="14656"/>
-        </w:tabs>
-        <w:spacing w:after="0" w:line="240" w:lineRule="auto"/>
-        <w:rPr>
-          <w:rFonts w:ascii="Courier New" w:eastAsia="Times New Roman" w:hAnsi="Courier New" w:cs="Courier New"/>
-          <w:sz w:val="20"/>
-          <w:szCs w:val="20"/>
-          <w:lang w:eastAsia="en-IN"/>
-        </w:rPr>
-      </w:pPr>
-      <w:r>
-        <w:rPr>
-          <w:rFonts w:ascii="Courier New" w:eastAsia="Times New Roman" w:hAnsi="Courier New" w:cs="Courier New"/>
-          <w:sz w:val="20"/>
-          <w:szCs w:val="20"/>
-          <w:lang w:eastAsia="en-IN"/>
-        </w:rPr>
-        <w:t>plot(reg.3)</w:t>
-      </w:r>
-    </w:p>
-    <w:p>
-      <w:pPr>
-        <w:tabs>
-          <w:tab w:val="left" w:pos="916"/>
-          <w:tab w:val="left" w:pos="1832"/>
-          <w:tab w:val="left" w:pos="2748"/>
-          <w:tab w:val="left" w:pos="3664"/>
-          <w:tab w:val="left" w:pos="4580"/>
-          <w:tab w:val="left" w:pos="5496"/>
-          <w:tab w:val="left" w:pos="6412"/>
-          <w:tab w:val="left" w:pos="7328"/>
-          <w:tab w:val="left" w:pos="8244"/>
-          <w:tab w:val="left" w:pos="9160"/>
-          <w:tab w:val="left" w:pos="10076"/>
-          <w:tab w:val="left" w:pos="10992"/>
-          <w:tab w:val="left" w:pos="11908"/>
-          <w:tab w:val="left" w:pos="12824"/>
-          <w:tab w:val="left" w:pos="13740"/>
-          <w:tab w:val="left" w:pos="14656"/>
-        </w:tabs>
-        <w:spacing w:after="0" w:line="240" w:lineRule="auto"/>
-        <w:rPr>
-          <w:rFonts w:ascii="Courier New" w:eastAsia="Times New Roman" w:hAnsi="Courier New" w:cs="Courier New"/>
-          <w:sz w:val="20"/>
-          <w:szCs w:val="20"/>
-          <w:lang w:eastAsia="en-IN"/>
-        </w:rPr>
-      </w:pPr>
-      <w:proofErr w:type="gramStart"/>
-      <w:r>
-        <w:rPr>
-          <w:rFonts w:ascii="Courier New" w:eastAsia="Times New Roman" w:hAnsi="Courier New" w:cs="Courier New"/>
-          <w:sz w:val="20"/>
-          <w:szCs w:val="20"/>
-          <w:lang w:eastAsia="en-IN"/>
-        </w:rPr>
-        <w:t>title(</w:t>
-      </w:r>
-      <w:proofErr w:type="gramEnd"/>
-      <w:r>
-        <w:rPr>
-          <w:rFonts w:ascii="Courier New" w:eastAsia="Times New Roman" w:hAnsi="Courier New" w:cs="Courier New"/>
-          <w:sz w:val="20"/>
-          <w:szCs w:val="20"/>
-          <w:lang w:eastAsia="en-IN"/>
-        </w:rPr>
-        <w:t xml:space="preserve">main="Internal Causes of Death", </w:t>
-      </w:r>
-      <w:proofErr w:type="spellStart"/>
-      <w:r>
-        <w:rPr>
-          <w:rFonts w:ascii="Courier New" w:eastAsia="Times New Roman" w:hAnsi="Courier New" w:cs="Courier New"/>
-          <w:sz w:val="20"/>
-          <w:szCs w:val="20"/>
-          <w:lang w:eastAsia="en-IN"/>
-        </w:rPr>
-        <w:t>xlab</w:t>
-      </w:r>
-      <w:proofErr w:type="spellEnd"/>
-      <w:r>
-        <w:rPr>
-          <w:rFonts w:ascii="Courier New" w:eastAsia="Times New Roman" w:hAnsi="Courier New" w:cs="Courier New"/>
-          <w:sz w:val="20"/>
-          <w:szCs w:val="20"/>
-          <w:lang w:eastAsia="en-IN"/>
-        </w:rPr>
-        <w:t>="AGE",</w:t>
-      </w:r>
-      <w:proofErr w:type="spellStart"/>
-      <w:r>
-        <w:rPr>
-          <w:rFonts w:ascii="Courier New" w:eastAsia="Times New Roman" w:hAnsi="Courier New" w:cs="Courier New"/>
-          <w:sz w:val="20"/>
-          <w:szCs w:val="20"/>
-          <w:lang w:eastAsia="en-IN"/>
-        </w:rPr>
-        <w:t>ylab</w:t>
-      </w:r>
-      <w:proofErr w:type="spellEnd"/>
-      <w:r>
-        <w:rPr>
-          <w:rFonts w:ascii="Courier New" w:eastAsia="Times New Roman" w:hAnsi="Courier New" w:cs="Courier New"/>
-          <w:sz w:val="20"/>
-          <w:szCs w:val="20"/>
-          <w:lang w:eastAsia="en-IN"/>
-        </w:rPr>
-        <w:t>="Mortality rate from all causes (per 100,000)")</w:t>
-      </w:r>
-    </w:p>
-    <w:p>
-      <w:pPr>
-        <w:spacing w:before="100" w:beforeAutospacing="1" w:after="100" w:afterAutospacing="1" w:line="240" w:lineRule="auto"/>
-        <w:rPr>
-          <w:rFonts w:ascii="Times New Roman" w:eastAsia="Times New Roman" w:hAnsi="Times New Roman" w:cs="Times New Roman"/>
-          <w:sz w:val="20"/>
-          <w:szCs w:val="20"/>
-          <w:lang w:eastAsia="en-IN"/>
-        </w:rPr>
-      </w:pPr>
-      <w:r>
-        <w:rPr>
-          <w:rFonts w:ascii="Times New Roman" w:eastAsia="Times New Roman" w:hAnsi="Times New Roman" w:cs="Times New Roman"/>
-          <w:sz w:val="20"/>
-          <w:szCs w:val="20"/>
-          <w:lang w:eastAsia="en-IN"/>
-        </w:rPr>
         <w:t>The above code gives us the following plot:</w:t>
       </w:r>
       <w:r>
@@ -5989,7 +5789,7 @@
             <wp:extent cx="4290060" cy="3055620"/>
             <wp:effectExtent l="0" t="0" r="0" b="0"/>
             <wp:docPr id="8" name="Picture 8">
-              <a:hlinkClick xmlns:a="http://schemas.openxmlformats.org/drawingml/2006/main" r:id="rId18" tgtFrame="&quot;_blank&quot;"/>
+              <a:hlinkClick xmlns:a="http://schemas.openxmlformats.org/drawingml/2006/main" r:id="rId13" tgtFrame="&quot;_blank&quot;"/>
             </wp:docPr>
             <wp:cNvGraphicFramePr>
               <a:graphicFrameLocks xmlns:a="http://schemas.openxmlformats.org/drawingml/2006/main" noChangeAspect="1"/>
@@ -5999,14 +5799,14 @@
                 <pic:pic xmlns:pic="http://schemas.openxmlformats.org/drawingml/2006/picture">
                   <pic:nvPicPr>
                     <pic:cNvPr id="0" name="Picture 8">
-                      <a:hlinkClick r:id="rId18" tgtFrame="&quot;_blank&quot;"/>
+                      <a:hlinkClick r:id="rId13" tgtFrame="&quot;_blank&quot;"/>
                     </pic:cNvPr>
                     <pic:cNvPicPr>
                       <a:picLocks noChangeAspect="1" noChangeArrowheads="1"/>
                     </pic:cNvPicPr>
                   </pic:nvPicPr>
                   <pic:blipFill>
-                    <a:blip r:embed="rId19">
+                    <a:blip r:embed="rId14">
                       <a:extLst>
                         <a:ext uri="{28A0092B-C50C-407E-A947-70E740481C1C}">
                           <a14:useLocalDpi xmlns:a14="http://schemas.microsoft.com/office/drawing/2010/main" val="0"/>
@@ -7407,7 +7207,7 @@
 </file>
 
 <file path=word/numbering.xml><?xml version="1.0" encoding="utf-8"?>
-<w:numbering xmlns:wpc="http://schemas.microsoft.com/office/word/2010/wordprocessingCanvas" xmlns:cx="http://schemas.microsoft.com/office/drawing/2014/chartex" xmlns:cx1="http://schemas.microsoft.com/office/drawing/2015/9/8/chartex" xmlns:cx2="http://schemas.microsoft.com/office/drawing/2015/10/21/chartex" xmlns:cx3="http://schemas.microsoft.com/office/drawing/2016/5/9/chartex" xmlns:cx4="http://schemas.microsoft.com/office/drawing/2016/5/10/chartex" xmlns:cx5="http://schemas.microsoft.com/office/drawing/2016/5/11/chartex" xmlns:cx6="http://schemas.microsoft.com/office/drawing/2016/5/12/chartex" xmlns:cx7="http://schemas.microsoft.com/office/drawing/2016/5/13/chartex" xmlns:cx8="http://schemas.microsoft.com/office/drawing/2016/5/14/chartex" xmlns:mc="http://schemas.openxmlformats.org/markup-compatibility/2006" xmlns:aink="http://schemas.microsoft.com/office/drawing/2016/ink" xmlns:am3d="http://schemas.microsoft.com/office/drawing/2017/model3d" xmlns:o="urn:schemas-microsoft-com:office:office" xmlns:r="http://schemas.openxmlformats.org/officeDocument/2006/relationships" xmlns:m="http://schemas.openxmlformats.org/officeDocument/2006/math" xmlns:v="urn:schemas-microsoft-com:vml" xmlns:wp14="http://schemas.microsoft.com/office/word/2010/wordprocessingDrawing" xmlns:wp="http://schemas.openxmlformats.org/drawingml/2006/wordprocessingDrawing" xmlns:w10="urn:schemas-microsoft-com:office:word" xmlns:w="http://schemas.openxmlformats.org/wordprocessingml/2006/main" xmlns:w14="http://schemas.microsoft.com/office/word/2010/wordml" xmlns:w15="http://schemas.microsoft.com/office/word/2012/wordml" xmlns:w16cex="http://schemas.microsoft.com/office/word/2018/wordml/cex" xmlns:w16cid="http://schemas.microsoft.com/office/word/2016/wordml/cid" xmlns:w16="http://schemas.microsoft.com/office/word/2018/wordml" xmlns:w16sdtdh="http://schemas.microsoft.com/office/word/2020/wordml/sdtdatahash" xmlns:w16se="http://schemas.microsoft.com/office/word/2015/wordml/symex" xmlns:wpg="http://schemas.microsoft.com/office/word/2010/wordprocessingGroup" xmlns:wpi="http://schemas.microsoft.com/office/word/2010/wordprocessingInk" xmlns:wne="http://schemas.microsoft.com/office/word/2006/wordml" xmlns:wps="http://schemas.microsoft.com/office/word/2010/wordprocessingShape" mc:Ignorable="w14 w15 w16se w16cid w16 w16cex w16sdtdh wp14">
+<w:numbering xmlns:wpc="http://schemas.microsoft.com/office/word/2010/wordprocessingCanvas" xmlns:cx="http://schemas.microsoft.com/office/drawing/2014/chartex" xmlns:cx1="http://schemas.microsoft.com/office/drawing/2015/9/8/chartex" xmlns:cx2="http://schemas.microsoft.com/office/drawing/2015/10/21/chartex" xmlns:cx3="http://schemas.microsoft.com/office/drawing/2016/5/9/chartex" xmlns:cx4="http://schemas.microsoft.com/office/drawing/2016/5/10/chartex" xmlns:cx5="http://schemas.microsoft.com/office/drawing/2016/5/11/chartex" xmlns:cx6="http://schemas.microsoft.com/office/drawing/2016/5/12/chartex" xmlns:cx7="http://schemas.microsoft.com/office/drawing/2016/5/13/chartex" xmlns:cx8="http://schemas.microsoft.com/office/drawing/2016/5/14/chartex" xmlns:mc="http://schemas.openxmlformats.org/markup-compatibility/2006" xmlns:aink="http://schemas.microsoft.com/office/drawing/2016/ink" xmlns:am3d="http://schemas.microsoft.com/office/drawing/2017/model3d" xmlns:o="urn:schemas-microsoft-com:office:office" xmlns:oel="http://schemas.microsoft.com/office/2019/extlst" xmlns:r="http://schemas.openxmlformats.org/officeDocument/2006/relationships" xmlns:m="http://schemas.openxmlformats.org/officeDocument/2006/math" xmlns:v="urn:schemas-microsoft-com:vml" xmlns:wp14="http://schemas.microsoft.com/office/word/2010/wordprocessingDrawing" xmlns:wp="http://schemas.openxmlformats.org/drawingml/2006/wordprocessingDrawing" xmlns:w10="urn:schemas-microsoft-com:office:word" xmlns:w="http://schemas.openxmlformats.org/wordprocessingml/2006/main" xmlns:w14="http://schemas.microsoft.com/office/word/2010/wordml" xmlns:w15="http://schemas.microsoft.com/office/word/2012/wordml" xmlns:w16cex="http://schemas.microsoft.com/office/word/2018/wordml/cex" xmlns:w16cid="http://schemas.microsoft.com/office/word/2016/wordml/cid" xmlns:w16="http://schemas.microsoft.com/office/word/2018/wordml" xmlns:w16sdtdh="http://schemas.microsoft.com/office/word/2020/wordml/sdtdatahash" xmlns:w16se="http://schemas.microsoft.com/office/word/2015/wordml/symex" xmlns:wpg="http://schemas.microsoft.com/office/word/2010/wordprocessingGroup" xmlns:wpi="http://schemas.microsoft.com/office/word/2010/wordprocessingInk" xmlns:wne="http://schemas.microsoft.com/office/word/2006/wordml" xmlns:wps="http://schemas.microsoft.com/office/word/2010/wordprocessingShape" mc:Ignorable="w14 w15 w16se w16cid w16 w16cex w16sdtdh wp14">
   <w:abstractNum w:abstractNumId="0" w15:restartNumberingAfterBreak="0">
     <w:nsid w:val="0F473CBA"/>
     <w:multiLevelType w:val="multilevel"/>
@@ -8004,16 +7804,16 @@
       </w:rPr>
     </w:lvl>
   </w:abstractNum>
-  <w:num w:numId="1">
+  <w:num w:numId="1" w16cid:durableId="902374457">
     <w:abstractNumId w:val="1"/>
   </w:num>
-  <w:num w:numId="2">
+  <w:num w:numId="2" w16cid:durableId="2042582588">
     <w:abstractNumId w:val="2"/>
   </w:num>
-  <w:num w:numId="3">
+  <w:num w:numId="3" w16cid:durableId="494151925">
     <w:abstractNumId w:val="0"/>
   </w:num>
-  <w:num w:numId="4">
+  <w:num w:numId="4" w16cid:durableId="117383611">
     <w:abstractNumId w:val="3"/>
   </w:num>
 </w:numbering>
